--- a/mendoza.medrano.esteban.adrian.p2.st414.2017ii.pdf.docx
+++ b/mendoza.medrano.esteban.adrian.p2.st414.2017ii.pdf.docx
@@ -586,13 +586,7 @@
         <w:jc w:val="both"/>
       </w:pPr>
       <w:r>
-        <w:t>Los modelos scoring que una in</w:t>
-      </w:r>
-      <w:r>
-        <w:t>stitución financiera desarrolla</w:t>
-      </w:r>
-      <w:r>
-        <w:t xml:space="preserve"> pueden distinguirse en cuanto al tiempo </w:t>
+        <w:t xml:space="preserve">Los modelos scoring que una institución financiera desarrolla pueden distinguirse en cuanto al tiempo </w:t>
       </w:r>
       <w:r>
         <w:lastRenderedPageBreak/>
@@ -611,34 +605,22 @@
         <w:jc w:val="both"/>
       </w:pPr>
       <w:r>
-        <w:t>Respecto a los cálculos necesarios, el modelo suele desarrollarse a partir</w:t>
-      </w:r>
-      <w:r>
-        <w:t xml:space="preserve"> del denominado análisis discriminante, que se realiza en dos etapas:</w:t>
-      </w:r>
-    </w:p>
-    <w:p>
-      <w:pPr>
-        <w:spacing w:after="0" w:line="240" w:lineRule="auto"/>
-        <w:jc w:val="both"/>
-      </w:pPr>
-    </w:p>
-    <w:p>
-      <w:pPr>
-        <w:spacing w:after="0" w:line="240" w:lineRule="auto"/>
-        <w:jc w:val="both"/>
-      </w:pPr>
-      <w:r>
-        <w:t xml:space="preserve">Una primera etapa denominada </w:t>
-      </w:r>
-      <w:r>
-        <w:t>Aná</w:t>
-      </w:r>
-      <w:r>
-        <w:t>lisis factorial discriminante, cuyo</w:t>
-      </w:r>
-      <w:r>
-        <w:t xml:space="preserve"> objetivo es identificar las variables que se utilizarán en el sistema de puntuación.</w:t>
+        <w:t>Respecto a los cálculos necesarios, el modelo suele desarrollarse a partir del denominado análisis discriminante, que se realiza en dos etapas:</w:t>
+      </w:r>
+    </w:p>
+    <w:p>
+      <w:pPr>
+        <w:spacing w:after="0" w:line="240" w:lineRule="auto"/>
+        <w:jc w:val="both"/>
+      </w:pPr>
+    </w:p>
+    <w:p>
+      <w:pPr>
+        <w:spacing w:after="0" w:line="240" w:lineRule="auto"/>
+        <w:jc w:val="both"/>
+      </w:pPr>
+      <w:r>
+        <w:t>Una primera etapa denominada Análisis factorial discriminante, cuyo objetivo es identificar las variables que se utilizarán en el sistema de puntuación.</w:t>
       </w:r>
     </w:p>
     <w:p>
@@ -742,48 +724,6 @@
         <w:rPr>
           <w:b/>
         </w:rPr>
-        <w:t>Especificación</w:t>
-      </w:r>
-      <w:r>
-        <w:rPr>
-          <w:b/>
-        </w:rPr>
-        <w:t xml:space="preserve"> del conocimiento declarativo.</w:t>
-      </w:r>
-    </w:p>
-    <w:p>
-      <w:pPr>
-        <w:pStyle w:val="Prrafodelista"/>
-        <w:spacing w:after="0" w:line="240" w:lineRule="auto"/>
-        <w:ind w:left="360"/>
-        <w:jc w:val="both"/>
-      </w:pPr>
-    </w:p>
-    <w:p>
-      <w:pPr>
-        <w:pStyle w:val="Prrafodelista"/>
-        <w:spacing w:after="0" w:line="240" w:lineRule="auto"/>
-        <w:ind w:left="360"/>
-        <w:jc w:val="both"/>
-      </w:pPr>
-    </w:p>
-    <w:p>
-      <w:pPr>
-        <w:pStyle w:val="Prrafodelista"/>
-        <w:numPr>
-          <w:ilvl w:val="0"/>
-          <w:numId w:val="2"/>
-        </w:numPr>
-        <w:spacing w:after="0" w:line="240" w:lineRule="auto"/>
-        <w:jc w:val="both"/>
-        <w:rPr>
-          <w:b/>
-        </w:rPr>
-      </w:pPr>
-      <w:r>
-        <w:rPr>
-          <w:b/>
-        </w:rPr>
         <w:t>Especificación del conocimiento procedural</w:t>
       </w:r>
     </w:p>
@@ -980,7 +920,6 @@
         </w:numPr>
       </w:pPr>
       <w:r>
-        <w:lastRenderedPageBreak/>
         <w:t>NumeroAdicionales</w:t>
       </w:r>
     </w:p>
@@ -1005,6 +944,7 @@
         </w:numPr>
       </w:pPr>
       <w:r>
+        <w:lastRenderedPageBreak/>
         <w:t>LineaCreditoNormal</w:t>
       </w:r>
     </w:p>
@@ -1101,414 +1041,18 @@
         </w:numPr>
       </w:pPr>
       <w:r>
-        <w:t>HabitodePago4</w:t>
-      </w:r>
-    </w:p>
-    <w:p>
-      <w:pPr>
-        <w:pStyle w:val="Prrafodelista"/>
-        <w:numPr>
-          <w:ilvl w:val="1"/>
-          <w:numId w:val="11"/>
-        </w:numPr>
-      </w:pPr>
-      <w:r>
-        <w:t>HabitodePago5</w:t>
-      </w:r>
-    </w:p>
-    <w:p>
-      <w:pPr>
-        <w:pStyle w:val="Prrafodelista"/>
-        <w:numPr>
-          <w:ilvl w:val="1"/>
-          <w:numId w:val="11"/>
-        </w:numPr>
-      </w:pPr>
-      <w:r>
-        <w:t>HabitodePago6</w:t>
-      </w:r>
-    </w:p>
-    <w:p>
-      <w:pPr>
-        <w:pStyle w:val="Prrafodelista"/>
-        <w:numPr>
-          <w:ilvl w:val="1"/>
-          <w:numId w:val="11"/>
-        </w:numPr>
-      </w:pPr>
-      <w:r>
-        <w:t>HabitodePago7</w:t>
-      </w:r>
-    </w:p>
-    <w:p>
-      <w:pPr>
-        <w:pStyle w:val="Prrafodelista"/>
-        <w:numPr>
-          <w:ilvl w:val="1"/>
-          <w:numId w:val="11"/>
-        </w:numPr>
-      </w:pPr>
-      <w:r>
-        <w:t>HabitodePago8</w:t>
-      </w:r>
-    </w:p>
-    <w:p>
-      <w:pPr>
-        <w:pStyle w:val="Prrafodelista"/>
-        <w:numPr>
-          <w:ilvl w:val="1"/>
-          <w:numId w:val="11"/>
-        </w:numPr>
-      </w:pPr>
-      <w:r>
-        <w:t>PeorHabitoPago</w:t>
-      </w:r>
-    </w:p>
-    <w:p>
-      <w:pPr>
-        <w:pStyle w:val="Prrafodelista"/>
-        <w:numPr>
-          <w:ilvl w:val="1"/>
-          <w:numId w:val="11"/>
-        </w:numPr>
-      </w:pPr>
-      <w:r>
-        <w:t>FlagRefinanciadoHistorico</w:t>
-      </w:r>
-    </w:p>
-    <w:p>
-      <w:pPr>
-        <w:pStyle w:val="Prrafodelista"/>
-        <w:numPr>
-          <w:ilvl w:val="1"/>
-          <w:numId w:val="11"/>
-        </w:numPr>
-      </w:pPr>
-      <w:r>
-        <w:t>FlagRefinanciado</w:t>
-      </w:r>
-    </w:p>
-    <w:p>
-      <w:pPr>
-        <w:pStyle w:val="Prrafodelista"/>
-        <w:numPr>
-          <w:ilvl w:val="1"/>
-          <w:numId w:val="11"/>
-        </w:numPr>
-      </w:pPr>
-      <w:r>
-        <w:t>DiasMora200812</w:t>
-      </w:r>
-    </w:p>
-    <w:p>
-      <w:pPr>
-        <w:pStyle w:val="Prrafodelista"/>
-        <w:numPr>
-          <w:ilvl w:val="1"/>
-          <w:numId w:val="11"/>
-        </w:numPr>
-      </w:pPr>
-      <w:r>
-        <w:t>DiasMora200901</w:t>
-      </w:r>
-    </w:p>
-    <w:p>
-      <w:pPr>
-        <w:pStyle w:val="Prrafodelista"/>
-        <w:numPr>
-          <w:ilvl w:val="1"/>
-          <w:numId w:val="11"/>
-        </w:numPr>
-      </w:pPr>
-      <w:r>
-        <w:t>DiasMora200902</w:t>
-      </w:r>
-    </w:p>
-    <w:p>
-      <w:pPr>
-        <w:pStyle w:val="Prrafodelista"/>
-        <w:numPr>
-          <w:ilvl w:val="1"/>
-          <w:numId w:val="11"/>
-        </w:numPr>
-      </w:pPr>
-      <w:r>
-        <w:t>DiasMora200903</w:t>
-      </w:r>
-    </w:p>
-    <w:p>
-      <w:pPr>
-        <w:pStyle w:val="Prrafodelista"/>
-        <w:numPr>
-          <w:ilvl w:val="1"/>
-          <w:numId w:val="11"/>
-        </w:numPr>
-      </w:pPr>
-      <w:r>
-        <w:t>DiasMora200904</w:t>
-      </w:r>
-    </w:p>
-    <w:p>
-      <w:pPr>
-        <w:pStyle w:val="Prrafodelista"/>
-        <w:numPr>
-          <w:ilvl w:val="1"/>
-          <w:numId w:val="11"/>
-        </w:numPr>
-      </w:pPr>
-      <w:r>
-        <w:t>DiasMora200905</w:t>
-      </w:r>
-    </w:p>
-    <w:p>
-      <w:pPr>
-        <w:pStyle w:val="Prrafodelista"/>
-        <w:numPr>
-          <w:ilvl w:val="1"/>
-          <w:numId w:val="11"/>
-        </w:numPr>
-      </w:pPr>
-      <w:r>
-        <w:t>CódigoInstitucion</w:t>
-      </w:r>
-    </w:p>
-    <w:p>
-      <w:pPr>
-        <w:pStyle w:val="Prrafodelista"/>
-        <w:numPr>
-          <w:ilvl w:val="1"/>
-          <w:numId w:val="11"/>
-        </w:numPr>
-      </w:pPr>
-      <w:r>
-        <w:t>PagaDespues</w:t>
-      </w:r>
-    </w:p>
-    <w:p>
-      <w:pPr>
-        <w:pStyle w:val="Prrafodelista"/>
-        <w:numPr>
-          <w:ilvl w:val="1"/>
-          <w:numId w:val="11"/>
-        </w:numPr>
-      </w:pPr>
-      <w:r>
-        <w:t>DispEfectivo</w:t>
-      </w:r>
-    </w:p>
-    <w:p>
-      <w:pPr>
-        <w:pStyle w:val="Prrafodelista"/>
-        <w:numPr>
-          <w:ilvl w:val="1"/>
-          <w:numId w:val="11"/>
-        </w:numPr>
-      </w:pPr>
-      <w:r>
-        <w:t>CalificacionSBS</w:t>
-      </w:r>
-    </w:p>
-    <w:p>
-      <w:pPr>
-        <w:pStyle w:val="Prrafodelista"/>
-        <w:numPr>
-          <w:ilvl w:val="1"/>
-          <w:numId w:val="11"/>
-        </w:numPr>
-      </w:pPr>
-      <w:r>
-        <w:t>CompraAnual_200806_200905</w:t>
-      </w:r>
-    </w:p>
-    <w:p>
-      <w:pPr>
-        <w:pStyle w:val="Prrafodelista"/>
-        <w:numPr>
-          <w:ilvl w:val="1"/>
-          <w:numId w:val="11"/>
-        </w:numPr>
-      </w:pPr>
-      <w:r>
-        <w:t>NroTransaccionesAnual_200806_200905</w:t>
-      </w:r>
-    </w:p>
-    <w:p>
-      <w:pPr>
-        <w:pStyle w:val="Prrafodelista"/>
-        <w:numPr>
-          <w:ilvl w:val="1"/>
-          <w:numId w:val="11"/>
-        </w:numPr>
-      </w:pPr>
-      <w:r>
-        <w:t>CompraMensualMaxima_200806_200905</w:t>
-      </w:r>
-    </w:p>
-    <w:p>
-      <w:pPr>
-        <w:pStyle w:val="Prrafodelista"/>
-        <w:numPr>
-          <w:ilvl w:val="1"/>
-          <w:numId w:val="11"/>
-        </w:numPr>
-      </w:pPr>
-      <w:r>
-        <w:t>Flag_Cliente</w:t>
-      </w:r>
-    </w:p>
-    <w:p>
-      <w:r>
-        <w:t>L</w:t>
-      </w:r>
-      <w:r>
-        <w:t xml:space="preserve">os </w:t>
-      </w:r>
-      <w:r>
-        <w:t xml:space="preserve">roles son los siguientes: </w:t>
-      </w:r>
-    </w:p>
-    <w:p>
-      <w:pPr>
-        <w:pStyle w:val="Prrafodelista"/>
-        <w:numPr>
-          <w:ilvl w:val="0"/>
-          <w:numId w:val="12"/>
-        </w:numPr>
-      </w:pPr>
-      <w:r>
-        <w:t xml:space="preserve">Cliente : Id </w:t>
-      </w:r>
-    </w:p>
-    <w:p>
-      <w:pPr>
-        <w:pStyle w:val="Prrafodelista"/>
-        <w:numPr>
-          <w:ilvl w:val="0"/>
-          <w:numId w:val="12"/>
-        </w:numPr>
-      </w:pPr>
-      <w:r>
-        <w:t>Flag_Cliente : L</w:t>
-      </w:r>
-      <w:r>
-        <w:t>abel</w:t>
-      </w:r>
-    </w:p>
-    <w:p>
-      <w:r>
-        <w:t>También se hace el cambio de los siguientes atributos para que estén de acuerdo a lo que significan:</w:t>
-      </w:r>
-    </w:p>
-    <w:p>
-      <w:pPr>
-        <w:pStyle w:val="Prrafodelista"/>
-        <w:numPr>
-          <w:ilvl w:val="0"/>
-          <w:numId w:val="13"/>
-        </w:numPr>
-      </w:pPr>
-      <w:r>
-        <w:t>Sexo: Binominal</w:t>
-      </w:r>
-    </w:p>
-    <w:p>
-      <w:pPr>
-        <w:pStyle w:val="Prrafodelista"/>
-        <w:numPr>
-          <w:ilvl w:val="0"/>
-          <w:numId w:val="13"/>
-        </w:numPr>
-      </w:pPr>
-      <w:r>
-        <w:t>RegistraAdicionales: Binominal</w:t>
-      </w:r>
-    </w:p>
-    <w:p>
-      <w:pPr>
-        <w:pStyle w:val="Prrafodelista"/>
-        <w:numPr>
-          <w:ilvl w:val="0"/>
-          <w:numId w:val="13"/>
-        </w:numPr>
-      </w:pPr>
-      <w:r>
-        <w:t>NumeroAdicionales: Polynominal</w:t>
-      </w:r>
-    </w:p>
-    <w:p>
-      <w:pPr>
-        <w:pStyle w:val="Prrafodelista"/>
-        <w:numPr>
-          <w:ilvl w:val="0"/>
-          <w:numId w:val="13"/>
-        </w:numPr>
-      </w:pPr>
-      <w:r>
-        <w:t>SituacionCuenta: Binominal</w:t>
-      </w:r>
-    </w:p>
-    <w:p>
-      <w:pPr>
-        <w:pStyle w:val="Prrafodelista"/>
-        <w:numPr>
-          <w:ilvl w:val="0"/>
-          <w:numId w:val="13"/>
-        </w:numPr>
-      </w:pPr>
-      <w:r>
-        <w:t>FlagRefinanciado: Binominal</w:t>
-      </w:r>
-    </w:p>
-    <w:p>
-      <w:pPr>
-        <w:pStyle w:val="Prrafodelista"/>
-        <w:numPr>
-          <w:ilvl w:val="0"/>
-          <w:numId w:val="13"/>
-        </w:numPr>
-      </w:pPr>
-      <w:r>
-        <w:t>CalificacionSBS: Polynominal</w:t>
-      </w:r>
-    </w:p>
-    <w:p>
-      <w:pPr>
-        <w:pStyle w:val="Prrafodelista"/>
-        <w:numPr>
-          <w:ilvl w:val="0"/>
-          <w:numId w:val="13"/>
-        </w:numPr>
-      </w:pPr>
-      <w:r>
-        <w:t>PagaDespues: Polynominal</w:t>
-      </w:r>
-    </w:p>
-    <w:p>
-      <w:pPr>
-        <w:pStyle w:val="Prrafodelista"/>
-        <w:numPr>
-          <w:ilvl w:val="0"/>
-          <w:numId w:val="13"/>
-        </w:numPr>
-      </w:pPr>
-      <w:r>
-        <w:t>Flag_cliente: Binominal</w:t>
-      </w:r>
-    </w:p>
-    <w:p>
-      <w:r>
         <w:rPr>
           <w:noProof/>
           <w:lang w:eastAsia="es-PE"/>
         </w:rPr>
         <w:drawing>
-          <wp:anchor distT="0" distB="0" distL="114300" distR="114300" simplePos="0" relativeHeight="251662336" behindDoc="0" locked="0" layoutInCell="1" allowOverlap="1" wp14:anchorId="0AFD6532">
+          <wp:anchor distT="0" distB="0" distL="114300" distR="114300" simplePos="0" relativeHeight="251658240" behindDoc="0" locked="0" layoutInCell="1" allowOverlap="1" wp14:anchorId="0AFD6532">
             <wp:simplePos x="0" y="0"/>
             <wp:positionH relativeFrom="column">
-              <wp:posOffset>10160</wp:posOffset>
+              <wp:posOffset>3284102</wp:posOffset>
             </wp:positionH>
             <wp:positionV relativeFrom="paragraph">
-              <wp:posOffset>576580</wp:posOffset>
+              <wp:posOffset>211056</wp:posOffset>
             </wp:positionV>
             <wp:extent cx="3287395" cy="2421890"/>
             <wp:effectExtent l="0" t="0" r="0" b="0"/>
@@ -1558,6 +1102,402 @@
         </w:drawing>
       </w:r>
       <w:r>
+        <w:t>HabitodePago4</w:t>
+      </w:r>
+    </w:p>
+    <w:p>
+      <w:pPr>
+        <w:pStyle w:val="Prrafodelista"/>
+        <w:numPr>
+          <w:ilvl w:val="1"/>
+          <w:numId w:val="11"/>
+        </w:numPr>
+      </w:pPr>
+      <w:r>
+        <w:t>HabitodePago5</w:t>
+      </w:r>
+    </w:p>
+    <w:p>
+      <w:pPr>
+        <w:pStyle w:val="Prrafodelista"/>
+        <w:numPr>
+          <w:ilvl w:val="1"/>
+          <w:numId w:val="11"/>
+        </w:numPr>
+      </w:pPr>
+      <w:r>
+        <w:t>HabitodePago6</w:t>
+      </w:r>
+    </w:p>
+    <w:p>
+      <w:pPr>
+        <w:pStyle w:val="Prrafodelista"/>
+        <w:numPr>
+          <w:ilvl w:val="1"/>
+          <w:numId w:val="11"/>
+        </w:numPr>
+      </w:pPr>
+      <w:r>
+        <w:t>HabitodePago7</w:t>
+      </w:r>
+    </w:p>
+    <w:p>
+      <w:pPr>
+        <w:pStyle w:val="Prrafodelista"/>
+        <w:numPr>
+          <w:ilvl w:val="1"/>
+          <w:numId w:val="11"/>
+        </w:numPr>
+      </w:pPr>
+      <w:r>
+        <w:t>HabitodePago8</w:t>
+      </w:r>
+    </w:p>
+    <w:p>
+      <w:pPr>
+        <w:pStyle w:val="Prrafodelista"/>
+        <w:numPr>
+          <w:ilvl w:val="1"/>
+          <w:numId w:val="11"/>
+        </w:numPr>
+      </w:pPr>
+      <w:r>
+        <w:t>PeorHabitoPago</w:t>
+      </w:r>
+    </w:p>
+    <w:p>
+      <w:pPr>
+        <w:pStyle w:val="Prrafodelista"/>
+        <w:numPr>
+          <w:ilvl w:val="1"/>
+          <w:numId w:val="11"/>
+        </w:numPr>
+      </w:pPr>
+      <w:r>
+        <w:t>FlagRefinanciadoHistorico</w:t>
+      </w:r>
+    </w:p>
+    <w:p>
+      <w:pPr>
+        <w:pStyle w:val="Prrafodelista"/>
+        <w:numPr>
+          <w:ilvl w:val="1"/>
+          <w:numId w:val="11"/>
+        </w:numPr>
+      </w:pPr>
+      <w:r>
+        <w:t>FlagRefinanciado</w:t>
+      </w:r>
+    </w:p>
+    <w:p>
+      <w:pPr>
+        <w:pStyle w:val="Prrafodelista"/>
+        <w:numPr>
+          <w:ilvl w:val="1"/>
+          <w:numId w:val="11"/>
+        </w:numPr>
+      </w:pPr>
+      <w:r>
+        <w:t>DiasMora200812</w:t>
+      </w:r>
+    </w:p>
+    <w:p>
+      <w:pPr>
+        <w:pStyle w:val="Prrafodelista"/>
+        <w:numPr>
+          <w:ilvl w:val="1"/>
+          <w:numId w:val="11"/>
+        </w:numPr>
+      </w:pPr>
+      <w:r>
+        <w:t>DiasMora200901</w:t>
+      </w:r>
+    </w:p>
+    <w:p>
+      <w:pPr>
+        <w:pStyle w:val="Prrafodelista"/>
+        <w:numPr>
+          <w:ilvl w:val="1"/>
+          <w:numId w:val="11"/>
+        </w:numPr>
+      </w:pPr>
+      <w:r>
+        <w:t>DiasMora200902</w:t>
+      </w:r>
+    </w:p>
+    <w:p>
+      <w:pPr>
+        <w:pStyle w:val="Prrafodelista"/>
+        <w:numPr>
+          <w:ilvl w:val="1"/>
+          <w:numId w:val="11"/>
+        </w:numPr>
+      </w:pPr>
+      <w:r>
+        <w:t>DiasMora200903</w:t>
+      </w:r>
+    </w:p>
+    <w:p>
+      <w:pPr>
+        <w:pStyle w:val="Prrafodelista"/>
+        <w:numPr>
+          <w:ilvl w:val="1"/>
+          <w:numId w:val="11"/>
+        </w:numPr>
+      </w:pPr>
+      <w:r>
+        <w:t>DiasMora200904</w:t>
+      </w:r>
+    </w:p>
+    <w:p>
+      <w:pPr>
+        <w:pStyle w:val="Prrafodelista"/>
+        <w:numPr>
+          <w:ilvl w:val="1"/>
+          <w:numId w:val="11"/>
+        </w:numPr>
+      </w:pPr>
+      <w:r>
+        <w:t>DiasMora200905</w:t>
+      </w:r>
+    </w:p>
+    <w:p>
+      <w:pPr>
+        <w:pStyle w:val="Prrafodelista"/>
+        <w:numPr>
+          <w:ilvl w:val="1"/>
+          <w:numId w:val="11"/>
+        </w:numPr>
+      </w:pPr>
+      <w:r>
+        <w:t>CódigoInstitucion</w:t>
+      </w:r>
+    </w:p>
+    <w:p>
+      <w:pPr>
+        <w:pStyle w:val="Prrafodelista"/>
+        <w:numPr>
+          <w:ilvl w:val="1"/>
+          <w:numId w:val="11"/>
+        </w:numPr>
+      </w:pPr>
+      <w:r>
+        <w:t>PagaDespues</w:t>
+      </w:r>
+    </w:p>
+    <w:p>
+      <w:pPr>
+        <w:pStyle w:val="Prrafodelista"/>
+        <w:numPr>
+          <w:ilvl w:val="1"/>
+          <w:numId w:val="11"/>
+        </w:numPr>
+      </w:pPr>
+      <w:r>
+        <w:t>DispEfectivo</w:t>
+      </w:r>
+    </w:p>
+    <w:p>
+      <w:pPr>
+        <w:pStyle w:val="Prrafodelista"/>
+        <w:numPr>
+          <w:ilvl w:val="1"/>
+          <w:numId w:val="11"/>
+        </w:numPr>
+      </w:pPr>
+      <w:r>
+        <w:t>CalificacionSBS</w:t>
+      </w:r>
+    </w:p>
+    <w:p>
+      <w:pPr>
+        <w:pStyle w:val="Prrafodelista"/>
+        <w:numPr>
+          <w:ilvl w:val="1"/>
+          <w:numId w:val="11"/>
+        </w:numPr>
+      </w:pPr>
+      <w:r>
+        <w:t>CompraAnual_200806_200905</w:t>
+      </w:r>
+    </w:p>
+    <w:p>
+      <w:pPr>
+        <w:pStyle w:val="Prrafodelista"/>
+        <w:numPr>
+          <w:ilvl w:val="1"/>
+          <w:numId w:val="11"/>
+        </w:numPr>
+      </w:pPr>
+      <w:r>
+        <w:t>NroTransaccionesAnual_200806_200905</w:t>
+      </w:r>
+    </w:p>
+    <w:p>
+      <w:pPr>
+        <w:pStyle w:val="Prrafodelista"/>
+        <w:numPr>
+          <w:ilvl w:val="1"/>
+          <w:numId w:val="11"/>
+        </w:numPr>
+      </w:pPr>
+      <w:r>
+        <w:t>CompraMensualMaxima_200806_200905</w:t>
+      </w:r>
+    </w:p>
+    <w:p>
+      <w:pPr>
+        <w:pStyle w:val="Prrafodelista"/>
+        <w:numPr>
+          <w:ilvl w:val="1"/>
+          <w:numId w:val="11"/>
+        </w:numPr>
+      </w:pPr>
+      <w:r>
+        <w:t>Flag_Cliente</w:t>
+      </w:r>
+    </w:p>
+    <w:p>
+      <w:r>
+        <w:t>L</w:t>
+      </w:r>
+      <w:r>
+        <w:t xml:space="preserve">os </w:t>
+      </w:r>
+      <w:r>
+        <w:t xml:space="preserve">roles son los siguientes: </w:t>
+      </w:r>
+    </w:p>
+    <w:p>
+      <w:pPr>
+        <w:pStyle w:val="Prrafodelista"/>
+        <w:numPr>
+          <w:ilvl w:val="0"/>
+          <w:numId w:val="12"/>
+        </w:numPr>
+      </w:pPr>
+      <w:r>
+        <w:t xml:space="preserve">Cliente : Id </w:t>
+      </w:r>
+    </w:p>
+    <w:p>
+      <w:pPr>
+        <w:pStyle w:val="Prrafodelista"/>
+        <w:numPr>
+          <w:ilvl w:val="0"/>
+          <w:numId w:val="12"/>
+        </w:numPr>
+      </w:pPr>
+      <w:r>
+        <w:t>Flag_Cliente : L</w:t>
+      </w:r>
+      <w:r>
+        <w:t>abel</w:t>
+      </w:r>
+    </w:p>
+    <w:p>
+      <w:r>
+        <w:t>También se hace el cambio de los siguientes atributos para que estén de acuerdo a lo que significan:</w:t>
+      </w:r>
+    </w:p>
+    <w:p>
+      <w:pPr>
+        <w:pStyle w:val="Prrafodelista"/>
+        <w:numPr>
+          <w:ilvl w:val="0"/>
+          <w:numId w:val="13"/>
+        </w:numPr>
+      </w:pPr>
+      <w:r>
+        <w:t>Sexo: Binominal</w:t>
+      </w:r>
+    </w:p>
+    <w:p>
+      <w:pPr>
+        <w:pStyle w:val="Prrafodelista"/>
+        <w:numPr>
+          <w:ilvl w:val="0"/>
+          <w:numId w:val="13"/>
+        </w:numPr>
+      </w:pPr>
+      <w:r>
+        <w:t>RegistraAdicionales: Binominal</w:t>
+      </w:r>
+    </w:p>
+    <w:p>
+      <w:pPr>
+        <w:pStyle w:val="Prrafodelista"/>
+        <w:numPr>
+          <w:ilvl w:val="0"/>
+          <w:numId w:val="13"/>
+        </w:numPr>
+      </w:pPr>
+      <w:r>
+        <w:t>NumeroAdicionales: Polynominal</w:t>
+      </w:r>
+    </w:p>
+    <w:p>
+      <w:pPr>
+        <w:pStyle w:val="Prrafodelista"/>
+        <w:numPr>
+          <w:ilvl w:val="0"/>
+          <w:numId w:val="13"/>
+        </w:numPr>
+      </w:pPr>
+      <w:r>
+        <w:t>SituacionCuenta: Binominal</w:t>
+      </w:r>
+    </w:p>
+    <w:p>
+      <w:pPr>
+        <w:pStyle w:val="Prrafodelista"/>
+        <w:numPr>
+          <w:ilvl w:val="0"/>
+          <w:numId w:val="13"/>
+        </w:numPr>
+      </w:pPr>
+      <w:r>
+        <w:t>FlagRefinanciado: Binominal</w:t>
+      </w:r>
+    </w:p>
+    <w:p>
+      <w:pPr>
+        <w:pStyle w:val="Prrafodelista"/>
+        <w:numPr>
+          <w:ilvl w:val="0"/>
+          <w:numId w:val="13"/>
+        </w:numPr>
+      </w:pPr>
+      <w:r>
+        <w:t>CalificacionSBS: Polynominal</w:t>
+      </w:r>
+    </w:p>
+    <w:p>
+      <w:pPr>
+        <w:pStyle w:val="Prrafodelista"/>
+        <w:numPr>
+          <w:ilvl w:val="0"/>
+          <w:numId w:val="13"/>
+        </w:numPr>
+      </w:pPr>
+      <w:r>
+        <w:t>PagaDespues: Polynominal</w:t>
+      </w:r>
+    </w:p>
+    <w:p>
+      <w:pPr>
+        <w:pStyle w:val="Prrafodelista"/>
+        <w:numPr>
+          <w:ilvl w:val="0"/>
+          <w:numId w:val="13"/>
+        </w:numPr>
+      </w:pPr>
+      <w:r>
+        <w:t>Flag_cliente: Binominal</w:t>
+      </w:r>
+    </w:p>
+    <w:p>
+      <w:r>
         <w:t>El resto de atributos lo reconoció correctamente Rapidminer, obteniéndose el siguiente resultado:</w:t>
       </w:r>
     </w:p>
@@ -1602,13 +1542,12 @@
     </w:p>
     <w:p>
       <w:pPr>
-        <w:pStyle w:val="Prrafodelista"/>
-        <w:spacing w:after="0" w:line="240" w:lineRule="auto"/>
-        <w:jc w:val="both"/>
-        <w:rPr>
-          <w:b/>
-        </w:rPr>
-      </w:pPr>
+        <w:spacing w:after="0" w:line="240" w:lineRule="auto"/>
+        <w:jc w:val="both"/>
+      </w:pPr>
+      <w:r>
+        <w:t>Se observa que hay una frecuencia inicial de 3550 para MALO y 3550 para BUENO.</w:t>
+      </w:r>
     </w:p>
     <w:p>
       <w:pPr>
@@ -1625,7 +1564,7 @@
           <w:lang w:eastAsia="es-PE"/>
         </w:rPr>
         <w:drawing>
-          <wp:anchor distT="0" distB="0" distL="114300" distR="114300" simplePos="0" relativeHeight="251663360" behindDoc="0" locked="0" layoutInCell="1" allowOverlap="1" wp14:anchorId="478719B0">
+          <wp:anchor distT="0" distB="0" distL="114300" distR="114300" simplePos="0" relativeHeight="251655680" behindDoc="0" locked="0" layoutInCell="1" allowOverlap="1" wp14:anchorId="478719B0">
             <wp:simplePos x="0" y="0"/>
             <wp:positionH relativeFrom="column">
               <wp:posOffset>-4505</wp:posOffset>
@@ -1694,6 +1633,280 @@
       <w:pPr>
         <w:spacing w:after="0" w:line="240" w:lineRule="auto"/>
         <w:jc w:val="both"/>
+      </w:pPr>
+      <w:r>
+        <w:rPr>
+          <w:noProof/>
+        </w:rPr>
+        <w:drawing>
+          <wp:anchor distT="0" distB="0" distL="114300" distR="114300" simplePos="0" relativeHeight="251656192" behindDoc="0" locked="0" layoutInCell="1" allowOverlap="1" wp14:anchorId="7640B23C">
+            <wp:simplePos x="0" y="0"/>
+            <wp:positionH relativeFrom="column">
+              <wp:posOffset>635</wp:posOffset>
+            </wp:positionH>
+            <wp:positionV relativeFrom="paragraph">
+              <wp:posOffset>508635</wp:posOffset>
+            </wp:positionV>
+            <wp:extent cx="3096895" cy="509905"/>
+            <wp:effectExtent l="0" t="0" r="0" b="0"/>
+            <wp:wrapTopAndBottom/>
+            <wp:docPr id="29" name="Imagen 29"/>
+            <wp:cNvGraphicFramePr>
+              <a:graphicFrameLocks xmlns:a="http://schemas.openxmlformats.org/drawingml/2006/main" noChangeAspect="1"/>
+            </wp:cNvGraphicFramePr>
+            <a:graphic xmlns:a="http://schemas.openxmlformats.org/drawingml/2006/main">
+              <a:graphicData uri="http://schemas.openxmlformats.org/drawingml/2006/picture">
+                <pic:pic xmlns:pic="http://schemas.openxmlformats.org/drawingml/2006/picture">
+                  <pic:nvPicPr>
+                    <pic:cNvPr id="1" name=""/>
+                    <pic:cNvPicPr/>
+                  </pic:nvPicPr>
+                  <pic:blipFill rotWithShape="1">
+                    <a:blip r:embed="rId10">
+                      <a:extLst>
+                        <a:ext uri="{28A0092B-C50C-407E-A947-70E740481C1C}">
+                          <a14:useLocalDpi xmlns:a14="http://schemas.microsoft.com/office/drawing/2010/main" val="0"/>
+                        </a:ext>
+                      </a:extLst>
+                    </a:blip>
+                    <a:srcRect l="28227" t="34627" r="27877" b="52504"/>
+                    <a:stretch/>
+                  </pic:blipFill>
+                  <pic:spPr bwMode="auto">
+                    <a:xfrm>
+                      <a:off x="0" y="0"/>
+                      <a:ext cx="3096895" cy="509905"/>
+                    </a:xfrm>
+                    <a:prstGeom prst="rect">
+                      <a:avLst/>
+                    </a:prstGeom>
+                    <a:ln>
+                      <a:noFill/>
+                    </a:ln>
+                    <a:extLst>
+                      <a:ext uri="{53640926-AAD7-44D8-BBD7-CCE9431645EC}">
+                        <a14:shadowObscured xmlns:a14="http://schemas.microsoft.com/office/drawing/2010/main"/>
+                      </a:ext>
+                    </a:extLst>
+                  </pic:spPr>
+                </pic:pic>
+              </a:graphicData>
+            </a:graphic>
+            <wp14:sizeRelH relativeFrom="page">
+              <wp14:pctWidth>0</wp14:pctWidth>
+            </wp14:sizeRelH>
+            <wp14:sizeRelV relativeFrom="page">
+              <wp14:pctHeight>0</wp14:pctHeight>
+            </wp14:sizeRelV>
+          </wp:anchor>
+        </w:drawing>
+      </w:r>
+      <w:r>
+        <w:t>Cálculo de la entropía de algunas variables discretas:</w:t>
+      </w:r>
+    </w:p>
+    <w:p>
+      <w:pPr>
+        <w:spacing w:after="0" w:line="240" w:lineRule="auto"/>
+        <w:jc w:val="both"/>
+      </w:pPr>
+    </w:p>
+    <w:p>
+      <w:pPr>
+        <w:spacing w:after="0" w:line="240" w:lineRule="auto"/>
+        <w:jc w:val="both"/>
+      </w:pPr>
+      <w:r>
+        <w:t>Sexo: E (0.549,0.451) = 0.9931</w:t>
+      </w:r>
+    </w:p>
+    <w:p>
+      <w:pPr>
+        <w:spacing w:after="0" w:line="240" w:lineRule="auto"/>
+        <w:jc w:val="both"/>
+      </w:pPr>
+      <w:r>
+        <w:rPr>
+          <w:noProof/>
+        </w:rPr>
+        <w:drawing>
+          <wp:anchor distT="0" distB="0" distL="114300" distR="114300" simplePos="0" relativeHeight="251658240" behindDoc="0" locked="0" layoutInCell="1" allowOverlap="1" wp14:anchorId="05FDBEFC">
+            <wp:simplePos x="0" y="0"/>
+            <wp:positionH relativeFrom="column">
+              <wp:posOffset>201257</wp:posOffset>
+            </wp:positionH>
+            <wp:positionV relativeFrom="paragraph">
+              <wp:posOffset>174947</wp:posOffset>
+            </wp:positionV>
+            <wp:extent cx="2666365" cy="647700"/>
+            <wp:effectExtent l="0" t="0" r="0" b="0"/>
+            <wp:wrapTopAndBottom/>
+            <wp:docPr id="30" name="Imagen 30"/>
+            <wp:cNvGraphicFramePr>
+              <a:graphicFrameLocks xmlns:a="http://schemas.openxmlformats.org/drawingml/2006/main" noChangeAspect="1"/>
+            </wp:cNvGraphicFramePr>
+            <a:graphic xmlns:a="http://schemas.openxmlformats.org/drawingml/2006/main">
+              <a:graphicData uri="http://schemas.openxmlformats.org/drawingml/2006/picture">
+                <pic:pic xmlns:pic="http://schemas.openxmlformats.org/drawingml/2006/picture">
+                  <pic:nvPicPr>
+                    <pic:cNvPr id="1" name=""/>
+                    <pic:cNvPicPr/>
+                  </pic:nvPicPr>
+                  <pic:blipFill rotWithShape="1">
+                    <a:blip r:embed="rId11">
+                      <a:extLst>
+                        <a:ext uri="{28A0092B-C50C-407E-A947-70E740481C1C}">
+                          <a14:useLocalDpi xmlns:a14="http://schemas.microsoft.com/office/drawing/2010/main" val="0"/>
+                        </a:ext>
+                      </a:extLst>
+                    </a:blip>
+                    <a:srcRect l="28231" t="34625" r="27906" b="46397"/>
+                    <a:stretch/>
+                  </pic:blipFill>
+                  <pic:spPr bwMode="auto">
+                    <a:xfrm>
+                      <a:off x="0" y="0"/>
+                      <a:ext cx="2666365" cy="647700"/>
+                    </a:xfrm>
+                    <a:prstGeom prst="rect">
+                      <a:avLst/>
+                    </a:prstGeom>
+                    <a:ln>
+                      <a:noFill/>
+                    </a:ln>
+                    <a:extLst>
+                      <a:ext uri="{53640926-AAD7-44D8-BBD7-CCE9431645EC}">
+                        <a14:shadowObscured xmlns:a14="http://schemas.microsoft.com/office/drawing/2010/main"/>
+                      </a:ext>
+                    </a:extLst>
+                  </pic:spPr>
+                </pic:pic>
+              </a:graphicData>
+            </a:graphic>
+            <wp14:sizeRelH relativeFrom="page">
+              <wp14:pctWidth>0</wp14:pctWidth>
+            </wp14:sizeRelH>
+            <wp14:sizeRelV relativeFrom="page">
+              <wp14:pctHeight>0</wp14:pctHeight>
+            </wp14:sizeRelV>
+          </wp:anchor>
+        </w:drawing>
+      </w:r>
+    </w:p>
+    <w:p>
+      <w:pPr>
+        <w:spacing w:after="0" w:line="240" w:lineRule="auto"/>
+        <w:jc w:val="both"/>
+      </w:pPr>
+    </w:p>
+    <w:p>
+      <w:pPr>
+        <w:spacing w:after="0" w:line="240" w:lineRule="auto"/>
+        <w:jc w:val="both"/>
+      </w:pPr>
+    </w:p>
+    <w:p>
+      <w:pPr>
+        <w:spacing w:after="0" w:line="240" w:lineRule="auto"/>
+        <w:jc w:val="both"/>
+      </w:pPr>
+      <w:r>
+        <w:rPr>
+          <w:noProof/>
+        </w:rPr>
+        <w:lastRenderedPageBreak/>
+        <w:drawing>
+          <wp:anchor distT="0" distB="0" distL="114300" distR="114300" simplePos="0" relativeHeight="251660288" behindDoc="0" locked="0" layoutInCell="1" allowOverlap="1" wp14:anchorId="08DB06B4">
+            <wp:simplePos x="0" y="0"/>
+            <wp:positionH relativeFrom="column">
+              <wp:posOffset>3175</wp:posOffset>
+            </wp:positionH>
+            <wp:positionV relativeFrom="paragraph">
+              <wp:posOffset>337185</wp:posOffset>
+            </wp:positionV>
+            <wp:extent cx="2592705" cy="827405"/>
+            <wp:effectExtent l="0" t="0" r="0" b="0"/>
+            <wp:wrapTopAndBottom/>
+            <wp:docPr id="31" name="Imagen 31"/>
+            <wp:cNvGraphicFramePr>
+              <a:graphicFrameLocks xmlns:a="http://schemas.openxmlformats.org/drawingml/2006/main" noChangeAspect="1"/>
+            </wp:cNvGraphicFramePr>
+            <a:graphic xmlns:a="http://schemas.openxmlformats.org/drawingml/2006/main">
+              <a:graphicData uri="http://schemas.openxmlformats.org/drawingml/2006/picture">
+                <pic:pic xmlns:pic="http://schemas.openxmlformats.org/drawingml/2006/picture">
+                  <pic:nvPicPr>
+                    <pic:cNvPr id="1" name=""/>
+                    <pic:cNvPicPr/>
+                  </pic:nvPicPr>
+                  <pic:blipFill rotWithShape="1">
+                    <a:blip r:embed="rId12">
+                      <a:extLst>
+                        <a:ext uri="{28A0092B-C50C-407E-A947-70E740481C1C}">
+                          <a14:useLocalDpi xmlns:a14="http://schemas.microsoft.com/office/drawing/2010/main" val="0"/>
+                        </a:ext>
+                      </a:extLst>
+                    </a:blip>
+                    <a:srcRect l="28077" t="33433" r="28311" b="41812"/>
+                    <a:stretch/>
+                  </pic:blipFill>
+                  <pic:spPr bwMode="auto">
+                    <a:xfrm>
+                      <a:off x="0" y="0"/>
+                      <a:ext cx="2592705" cy="827405"/>
+                    </a:xfrm>
+                    <a:prstGeom prst="rect">
+                      <a:avLst/>
+                    </a:prstGeom>
+                    <a:ln>
+                      <a:noFill/>
+                    </a:ln>
+                    <a:extLst>
+                      <a:ext uri="{53640926-AAD7-44D8-BBD7-CCE9431645EC}">
+                        <a14:shadowObscured xmlns:a14="http://schemas.microsoft.com/office/drawing/2010/main"/>
+                      </a:ext>
+                    </a:extLst>
+                  </pic:spPr>
+                </pic:pic>
+              </a:graphicData>
+            </a:graphic>
+            <wp14:sizeRelH relativeFrom="page">
+              <wp14:pctWidth>0</wp14:pctWidth>
+            </wp14:sizeRelH>
+            <wp14:sizeRelV relativeFrom="page">
+              <wp14:pctHeight>0</wp14:pctHeight>
+            </wp14:sizeRelV>
+          </wp:anchor>
+        </w:drawing>
+      </w:r>
+      <w:r>
+        <w:t>Estado civil: E (0.785,0.204,0.006,0.005) = 0.8588</w:t>
+      </w:r>
+    </w:p>
+    <w:p>
+      <w:pPr>
+        <w:spacing w:after="0" w:line="240" w:lineRule="auto"/>
+      </w:pPr>
+    </w:p>
+    <w:p>
+      <w:pPr>
+        <w:spacing w:after="0" w:line="240" w:lineRule="auto"/>
+      </w:pPr>
+    </w:p>
+    <w:p>
+      <w:pPr>
+        <w:spacing w:after="0" w:line="240" w:lineRule="auto"/>
+      </w:pPr>
+      <w:r>
+        <w:t xml:space="preserve">Nivel </w:t>
+      </w:r>
+      <w:r>
+        <w:t>Socioeconómico: E (0.312,0.305,0.226,0.080,0.077) = 2.1080</w:t>
+      </w:r>
+    </w:p>
+    <w:p>
+      <w:pPr>
+        <w:spacing w:after="0" w:line="240" w:lineRule="auto"/>
+        <w:jc w:val="both"/>
         <w:rPr>
           <w:b/>
         </w:rPr>
@@ -1731,6 +1944,313 @@
     <w:p>
       <w:pPr>
         <w:pStyle w:val="Prrafodelista"/>
+        <w:spacing w:after="0" w:line="240" w:lineRule="auto"/>
+        <w:jc w:val="both"/>
+        <w:rPr>
+          <w:b/>
+        </w:rPr>
+      </w:pPr>
+    </w:p>
+    <w:p>
+      <w:pPr>
+        <w:pStyle w:val="Prrafodelista"/>
+        <w:spacing w:after="0" w:line="240" w:lineRule="auto"/>
+        <w:jc w:val="both"/>
+      </w:pPr>
+      <w:r>
+        <w:rPr>
+          <w:noProof/>
+          <w:lang w:eastAsia="es-PE"/>
+        </w:rPr>
+        <w:drawing>
+          <wp:anchor distT="0" distB="0" distL="114300" distR="114300" simplePos="0" relativeHeight="251621376" behindDoc="0" locked="0" layoutInCell="1" allowOverlap="1" wp14:anchorId="5C0CE566">
+            <wp:simplePos x="0" y="0"/>
+            <wp:positionH relativeFrom="column">
+              <wp:posOffset>104330</wp:posOffset>
+            </wp:positionH>
+            <wp:positionV relativeFrom="paragraph">
+              <wp:posOffset>2487039</wp:posOffset>
+            </wp:positionV>
+            <wp:extent cx="2941320" cy="1254125"/>
+            <wp:effectExtent l="0" t="0" r="0" b="0"/>
+            <wp:wrapTopAndBottom/>
+            <wp:docPr id="3" name="Imagen 3"/>
+            <wp:cNvGraphicFramePr>
+              <a:graphicFrameLocks xmlns:a="http://schemas.openxmlformats.org/drawingml/2006/main" noChangeAspect="1"/>
+            </wp:cNvGraphicFramePr>
+            <a:graphic xmlns:a="http://schemas.openxmlformats.org/drawingml/2006/main">
+              <a:graphicData uri="http://schemas.openxmlformats.org/drawingml/2006/picture">
+                <pic:pic xmlns:pic="http://schemas.openxmlformats.org/drawingml/2006/picture">
+                  <pic:nvPicPr>
+                    <pic:cNvPr id="1" name=""/>
+                    <pic:cNvPicPr/>
+                  </pic:nvPicPr>
+                  <pic:blipFill>
+                    <a:blip r:embed="rId13" cstate="print">
+                      <a:extLst>
+                        <a:ext uri="{28A0092B-C50C-407E-A947-70E740481C1C}">
+                          <a14:useLocalDpi xmlns:a14="http://schemas.microsoft.com/office/drawing/2010/main" val="0"/>
+                        </a:ext>
+                      </a:extLst>
+                    </a:blip>
+                    <a:stretch>
+                      <a:fillRect/>
+                    </a:stretch>
+                  </pic:blipFill>
+                  <pic:spPr>
+                    <a:xfrm>
+                      <a:off x="0" y="0"/>
+                      <a:ext cx="2941320" cy="1254125"/>
+                    </a:xfrm>
+                    <a:prstGeom prst="rect">
+                      <a:avLst/>
+                    </a:prstGeom>
+                  </pic:spPr>
+                </pic:pic>
+              </a:graphicData>
+            </a:graphic>
+            <wp14:sizeRelH relativeFrom="page">
+              <wp14:pctWidth>0</wp14:pctWidth>
+            </wp14:sizeRelH>
+            <wp14:sizeRelV relativeFrom="page">
+              <wp14:pctHeight>0</wp14:pctHeight>
+            </wp14:sizeRelV>
+          </wp:anchor>
+        </w:drawing>
+      </w:r>
+      <w:r>
+        <w:t xml:space="preserve">Se </w:t>
+      </w:r>
+      <w:r>
+        <w:t xml:space="preserve">procedió a realizar </w:t>
+      </w:r>
+      <w:r>
+        <w:t xml:space="preserve">el muestreo </w:t>
+      </w:r>
+      <w:r>
+        <w:t>con ayuda del</w:t>
+      </w:r>
+      <w:r>
+        <w:t xml:space="preserve"> operador </w:t>
+      </w:r>
+      <w:r>
+        <w:t>“</w:t>
+      </w:r>
+      <w:r>
+        <w:t>Split Data</w:t>
+      </w:r>
+      <w:r>
+        <w:t>”, en el cual se asignó como ratio un valor de 0.5 el cual</w:t>
+      </w:r>
+      <w:r>
+        <w:t xml:space="preserve"> divid</w:t>
+      </w:r>
+      <w:r>
+        <w:t>irá</w:t>
+      </w:r>
+      <w:r>
+        <w:t xml:space="preserve"> la data en dos partes iguales </w:t>
+      </w:r>
+      <w:r>
+        <w:t xml:space="preserve">de esta forma se dividirá </w:t>
+      </w:r>
+      <w:r>
+        <w:t xml:space="preserve">de manera balanceada, previamente </w:t>
+      </w:r>
+      <w:r>
+        <w:t xml:space="preserve">se utilizó </w:t>
+      </w:r>
+      <w:r>
+        <w:t xml:space="preserve">el operador “Replace Missing Values” para </w:t>
+      </w:r>
+      <w:r>
+        <w:t xml:space="preserve">evitar </w:t>
+      </w:r>
+      <w:r>
+        <w:t xml:space="preserve">tener problemas con el posterior uso de los atributos que tienen datos faltantes, con este operador </w:t>
+      </w:r>
+      <w:r>
+        <w:t xml:space="preserve">se </w:t>
+      </w:r>
+      <w:r>
+        <w:t>reemplazó todos los datos faltantes con 0 ya que viendo cada atributo es que el que más conviene para que no afecta de una mala manera a la precisión del modelo</w:t>
+      </w:r>
+      <w:r>
+        <w:t xml:space="preserve">. </w:t>
+      </w:r>
+    </w:p>
+    <w:p>
+      <w:pPr>
+        <w:pStyle w:val="Prrafodelista"/>
+        <w:spacing w:after="0" w:line="240" w:lineRule="auto"/>
+        <w:jc w:val="both"/>
+      </w:pPr>
+      <w:r>
+        <w:rPr>
+          <w:noProof/>
+          <w:lang w:eastAsia="es-PE"/>
+        </w:rPr>
+        <w:drawing>
+          <wp:anchor distT="0" distB="0" distL="114300" distR="114300" simplePos="0" relativeHeight="251626496" behindDoc="0" locked="0" layoutInCell="1" allowOverlap="1" wp14:anchorId="5979FD88">
+            <wp:simplePos x="0" y="0"/>
+            <wp:positionH relativeFrom="column">
+              <wp:posOffset>221379</wp:posOffset>
+            </wp:positionH>
+            <wp:positionV relativeFrom="paragraph">
+              <wp:posOffset>2487295</wp:posOffset>
+            </wp:positionV>
+            <wp:extent cx="2941320" cy="166020"/>
+            <wp:effectExtent l="0" t="0" r="0" b="0"/>
+            <wp:wrapTopAndBottom/>
+            <wp:docPr id="6" name="Imagen 6"/>
+            <wp:cNvGraphicFramePr>
+              <a:graphicFrameLocks xmlns:a="http://schemas.openxmlformats.org/drawingml/2006/main" noChangeAspect="1"/>
+            </wp:cNvGraphicFramePr>
+            <a:graphic xmlns:a="http://schemas.openxmlformats.org/drawingml/2006/main">
+              <a:graphicData uri="http://schemas.openxmlformats.org/drawingml/2006/picture">
+                <pic:pic xmlns:pic="http://schemas.openxmlformats.org/drawingml/2006/picture">
+                  <pic:nvPicPr>
+                    <pic:cNvPr id="1" name=""/>
+                    <pic:cNvPicPr/>
+                  </pic:nvPicPr>
+                  <pic:blipFill>
+                    <a:blip r:embed="rId14" cstate="print">
+                      <a:extLst>
+                        <a:ext uri="{28A0092B-C50C-407E-A947-70E740481C1C}">
+                          <a14:useLocalDpi xmlns:a14="http://schemas.microsoft.com/office/drawing/2010/main" val="0"/>
+                        </a:ext>
+                      </a:extLst>
+                    </a:blip>
+                    <a:stretch>
+                      <a:fillRect/>
+                    </a:stretch>
+                  </pic:blipFill>
+                  <pic:spPr>
+                    <a:xfrm>
+                      <a:off x="0" y="0"/>
+                      <a:ext cx="2941320" cy="166020"/>
+                    </a:xfrm>
+                    <a:prstGeom prst="rect">
+                      <a:avLst/>
+                    </a:prstGeom>
+                  </pic:spPr>
+                </pic:pic>
+              </a:graphicData>
+            </a:graphic>
+            <wp14:sizeRelH relativeFrom="page">
+              <wp14:pctWidth>0</wp14:pctWidth>
+            </wp14:sizeRelH>
+            <wp14:sizeRelV relativeFrom="page">
+              <wp14:pctHeight>0</wp14:pctHeight>
+            </wp14:sizeRelV>
+          </wp:anchor>
+        </w:drawing>
+      </w:r>
+      <w:r>
+        <w:rPr>
+          <w:noProof/>
+          <w:lang w:eastAsia="es-PE"/>
+        </w:rPr>
+        <w:drawing>
+          <wp:anchor distT="0" distB="0" distL="114300" distR="114300" simplePos="0" relativeHeight="251624448" behindDoc="0" locked="0" layoutInCell="1" allowOverlap="1" wp14:anchorId="12145A10">
+            <wp:simplePos x="0" y="0"/>
+            <wp:positionH relativeFrom="column">
+              <wp:posOffset>221378</wp:posOffset>
+            </wp:positionH>
+            <wp:positionV relativeFrom="paragraph">
+              <wp:posOffset>1586979</wp:posOffset>
+            </wp:positionV>
+            <wp:extent cx="2941320" cy="724954"/>
+            <wp:effectExtent l="0" t="0" r="0" b="0"/>
+            <wp:wrapTopAndBottom/>
+            <wp:docPr id="4" name="Imagen 4"/>
+            <wp:cNvGraphicFramePr>
+              <a:graphicFrameLocks xmlns:a="http://schemas.openxmlformats.org/drawingml/2006/main" noChangeAspect="1"/>
+            </wp:cNvGraphicFramePr>
+            <a:graphic xmlns:a="http://schemas.openxmlformats.org/drawingml/2006/main">
+              <a:graphicData uri="http://schemas.openxmlformats.org/drawingml/2006/picture">
+                <pic:pic xmlns:pic="http://schemas.openxmlformats.org/drawingml/2006/picture">
+                  <pic:nvPicPr>
+                    <pic:cNvPr id="1" name=""/>
+                    <pic:cNvPicPr/>
+                  </pic:nvPicPr>
+                  <pic:blipFill>
+                    <a:blip r:embed="rId15">
+                      <a:extLst>
+                        <a:ext uri="{28A0092B-C50C-407E-A947-70E740481C1C}">
+                          <a14:useLocalDpi xmlns:a14="http://schemas.microsoft.com/office/drawing/2010/main" val="0"/>
+                        </a:ext>
+                      </a:extLst>
+                    </a:blip>
+                    <a:stretch>
+                      <a:fillRect/>
+                    </a:stretch>
+                  </pic:blipFill>
+                  <pic:spPr>
+                    <a:xfrm>
+                      <a:off x="0" y="0"/>
+                      <a:ext cx="2941320" cy="724954"/>
+                    </a:xfrm>
+                    <a:prstGeom prst="rect">
+                      <a:avLst/>
+                    </a:prstGeom>
+                  </pic:spPr>
+                </pic:pic>
+              </a:graphicData>
+            </a:graphic>
+            <wp14:sizeRelH relativeFrom="page">
+              <wp14:pctWidth>0</wp14:pctWidth>
+            </wp14:sizeRelH>
+            <wp14:sizeRelV relativeFrom="page">
+              <wp14:pctHeight>0</wp14:pctHeight>
+            </wp14:sizeRelV>
+          </wp:anchor>
+        </w:drawing>
+      </w:r>
+    </w:p>
+    <w:p>
+      <w:pPr>
+        <w:pStyle w:val="Prrafodelista"/>
+        <w:spacing w:after="0" w:line="240" w:lineRule="auto"/>
+        <w:jc w:val="both"/>
+        <w:rPr>
+          <w:b/>
+        </w:rPr>
+      </w:pPr>
+    </w:p>
+    <w:p>
+      <w:pPr>
+        <w:pStyle w:val="Prrafodelista"/>
+        <w:spacing w:after="0" w:line="240" w:lineRule="auto"/>
+        <w:jc w:val="both"/>
+        <w:rPr>
+          <w:b/>
+        </w:rPr>
+      </w:pPr>
+    </w:p>
+    <w:p>
+      <w:pPr>
+        <w:pStyle w:val="Prrafodelista"/>
+        <w:spacing w:after="0" w:line="240" w:lineRule="auto"/>
+        <w:jc w:val="both"/>
+        <w:rPr>
+          <w:b/>
+        </w:rPr>
+      </w:pPr>
+    </w:p>
+    <w:p>
+      <w:pPr>
+        <w:pStyle w:val="Prrafodelista"/>
+        <w:spacing w:after="0" w:line="240" w:lineRule="auto"/>
+        <w:jc w:val="both"/>
+        <w:rPr>
+          <w:b/>
+        </w:rPr>
+      </w:pPr>
+    </w:p>
+    <w:p>
+      <w:pPr>
+        <w:pStyle w:val="Prrafodelista"/>
         <w:numPr>
           <w:ilvl w:val="1"/>
           <w:numId w:val="10"/>
@@ -1751,6 +2271,157 @@
     <w:p>
       <w:pPr>
         <w:pStyle w:val="Prrafodelista"/>
+        <w:spacing w:after="0" w:line="240" w:lineRule="auto"/>
+        <w:jc w:val="both"/>
+        <w:rPr>
+          <w:b/>
+        </w:rPr>
+      </w:pPr>
+    </w:p>
+    <w:p>
+      <w:pPr>
+        <w:jc w:val="both"/>
+      </w:pPr>
+      <w:r>
+        <w:rPr>
+          <w:noProof/>
+          <w:lang w:eastAsia="es-PE"/>
+        </w:rPr>
+        <w:drawing>
+          <wp:anchor distT="0" distB="0" distL="114300" distR="114300" simplePos="0" relativeHeight="251631616" behindDoc="0" locked="0" layoutInCell="1" allowOverlap="1" wp14:anchorId="39A93250">
+            <wp:simplePos x="0" y="0"/>
+            <wp:positionH relativeFrom="column">
+              <wp:posOffset>2540</wp:posOffset>
+            </wp:positionH>
+            <wp:positionV relativeFrom="paragraph">
+              <wp:posOffset>1430162</wp:posOffset>
+            </wp:positionV>
+            <wp:extent cx="2838735" cy="648930"/>
+            <wp:effectExtent l="0" t="0" r="0" b="0"/>
+            <wp:wrapTopAndBottom/>
+            <wp:docPr id="7" name="Imagen 7"/>
+            <wp:cNvGraphicFramePr>
+              <a:graphicFrameLocks xmlns:a="http://schemas.openxmlformats.org/drawingml/2006/main" noChangeAspect="1"/>
+            </wp:cNvGraphicFramePr>
+            <a:graphic xmlns:a="http://schemas.openxmlformats.org/drawingml/2006/main">
+              <a:graphicData uri="http://schemas.openxmlformats.org/drawingml/2006/picture">
+                <pic:pic xmlns:pic="http://schemas.openxmlformats.org/drawingml/2006/picture">
+                  <pic:nvPicPr>
+                    <pic:cNvPr id="1" name=""/>
+                    <pic:cNvPicPr/>
+                  </pic:nvPicPr>
+                  <pic:blipFill>
+                    <a:blip r:embed="rId16" cstate="print">
+                      <a:extLst>
+                        <a:ext uri="{28A0092B-C50C-407E-A947-70E740481C1C}">
+                          <a14:useLocalDpi xmlns:a14="http://schemas.microsoft.com/office/drawing/2010/main" val="0"/>
+                        </a:ext>
+                      </a:extLst>
+                    </a:blip>
+                    <a:stretch>
+                      <a:fillRect/>
+                    </a:stretch>
+                  </pic:blipFill>
+                  <pic:spPr>
+                    <a:xfrm>
+                      <a:off x="0" y="0"/>
+                      <a:ext cx="2838735" cy="648930"/>
+                    </a:xfrm>
+                    <a:prstGeom prst="rect">
+                      <a:avLst/>
+                    </a:prstGeom>
+                  </pic:spPr>
+                </pic:pic>
+              </a:graphicData>
+            </a:graphic>
+            <wp14:sizeRelH relativeFrom="page">
+              <wp14:pctWidth>0</wp14:pctWidth>
+            </wp14:sizeRelH>
+            <wp14:sizeRelV relativeFrom="page">
+              <wp14:pctHeight>0</wp14:pctHeight>
+            </wp14:sizeRelV>
+          </wp:anchor>
+        </w:drawing>
+      </w:r>
+      <w:r>
+        <w:rPr>
+          <w:noProof/>
+          <w:lang w:eastAsia="es-PE"/>
+        </w:rPr>
+        <w:drawing>
+          <wp:anchor distT="0" distB="0" distL="114300" distR="114300" simplePos="0" relativeHeight="251636736" behindDoc="0" locked="0" layoutInCell="1" allowOverlap="1" wp14:anchorId="1DD2F116">
+            <wp:simplePos x="0" y="0"/>
+            <wp:positionH relativeFrom="column">
+              <wp:posOffset>3175</wp:posOffset>
+            </wp:positionH>
+            <wp:positionV relativeFrom="paragraph">
+              <wp:posOffset>2256544</wp:posOffset>
+            </wp:positionV>
+            <wp:extent cx="2933700" cy="661035"/>
+            <wp:effectExtent l="0" t="0" r="0" b="0"/>
+            <wp:wrapTopAndBottom/>
+            <wp:docPr id="8" name="Imagen 8"/>
+            <wp:cNvGraphicFramePr>
+              <a:graphicFrameLocks xmlns:a="http://schemas.openxmlformats.org/drawingml/2006/main" noChangeAspect="1"/>
+            </wp:cNvGraphicFramePr>
+            <a:graphic xmlns:a="http://schemas.openxmlformats.org/drawingml/2006/main">
+              <a:graphicData uri="http://schemas.openxmlformats.org/drawingml/2006/picture">
+                <pic:pic xmlns:pic="http://schemas.openxmlformats.org/drawingml/2006/picture">
+                  <pic:nvPicPr>
+                    <pic:cNvPr id="1" name=""/>
+                    <pic:cNvPicPr/>
+                  </pic:nvPicPr>
+                  <pic:blipFill>
+                    <a:blip r:embed="rId17" cstate="print">
+                      <a:extLst>
+                        <a:ext uri="{28A0092B-C50C-407E-A947-70E740481C1C}">
+                          <a14:useLocalDpi xmlns:a14="http://schemas.microsoft.com/office/drawing/2010/main" val="0"/>
+                        </a:ext>
+                      </a:extLst>
+                    </a:blip>
+                    <a:stretch>
+                      <a:fillRect/>
+                    </a:stretch>
+                  </pic:blipFill>
+                  <pic:spPr>
+                    <a:xfrm>
+                      <a:off x="0" y="0"/>
+                      <a:ext cx="2933700" cy="661035"/>
+                    </a:xfrm>
+                    <a:prstGeom prst="rect">
+                      <a:avLst/>
+                    </a:prstGeom>
+                  </pic:spPr>
+                </pic:pic>
+              </a:graphicData>
+            </a:graphic>
+            <wp14:sizeRelH relativeFrom="page">
+              <wp14:pctWidth>0</wp14:pctWidth>
+            </wp14:sizeRelH>
+            <wp14:sizeRelV relativeFrom="page">
+              <wp14:pctHeight>0</wp14:pctHeight>
+            </wp14:sizeRelV>
+          </wp:anchor>
+        </w:drawing>
+      </w:r>
+      <w:r>
+        <w:t>Para poder corroborar que los datos estén balanceados, se verificara comparando tanto la data de entrenamiento como la data de prueba; como se puede apreciar en la siguiente figura se observa que estas dos datas ya se encuentran balanceadas.</w:t>
+      </w:r>
+    </w:p>
+    <w:p/>
+    <w:p>
+      <w:pPr>
+        <w:pStyle w:val="Prrafodelista"/>
+        <w:spacing w:after="0" w:line="240" w:lineRule="auto"/>
+        <w:jc w:val="both"/>
+        <w:rPr>
+          <w:b/>
+        </w:rPr>
+      </w:pPr>
+    </w:p>
+    <w:p>
+      <w:pPr>
+        <w:pStyle w:val="Prrafodelista"/>
         <w:numPr>
           <w:ilvl w:val="1"/>
           <w:numId w:val="10"/>
@@ -1771,6 +2442,367 @@
     <w:p>
       <w:pPr>
         <w:pStyle w:val="Prrafodelista"/>
+        <w:spacing w:after="0" w:line="240" w:lineRule="auto"/>
+        <w:jc w:val="both"/>
+        <w:rPr>
+          <w:b/>
+        </w:rPr>
+      </w:pPr>
+    </w:p>
+    <w:p>
+      <w:pPr>
+        <w:jc w:val="both"/>
+      </w:pPr>
+      <w:r>
+        <w:t xml:space="preserve">El ranking de atributos </w:t>
+      </w:r>
+      <w:r>
+        <w:t xml:space="preserve">se </w:t>
+      </w:r>
+      <w:r>
+        <w:t>calculará</w:t>
+      </w:r>
+      <w:r>
+        <w:t xml:space="preserve"> mediante el uso del </w:t>
+      </w:r>
+      <w:r>
+        <w:t>operador “Weight by Information Gain”.</w:t>
+      </w:r>
+    </w:p>
+    <w:p>
+      <w:pPr>
+        <w:jc w:val="both"/>
+      </w:pPr>
+      <w:r>
+        <w:t xml:space="preserve">En el siguiente cuadro </w:t>
+      </w:r>
+      <w:r>
+        <w:t>se muestr</w:t>
+      </w:r>
+      <w:r>
+        <w:t>an los 10 mejores en el ranking:</w:t>
+      </w:r>
+    </w:p>
+    <w:p>
+      <w:r>
+        <w:rPr>
+          <w:noProof/>
+          <w:lang w:eastAsia="es-PE"/>
+        </w:rPr>
+        <w:lastRenderedPageBreak/>
+        <w:drawing>
+          <wp:inline distT="0" distB="0" distL="0" distR="0" wp14:anchorId="2C8852BB" wp14:editId="04DAA4E8">
+            <wp:extent cx="3006725" cy="2621511"/>
+            <wp:effectExtent l="0" t="0" r="3175" b="7620"/>
+            <wp:docPr id="9" name="Imagen 9"/>
+            <wp:cNvGraphicFramePr>
+              <a:graphicFrameLocks xmlns:a="http://schemas.openxmlformats.org/drawingml/2006/main" noChangeAspect="1"/>
+            </wp:cNvGraphicFramePr>
+            <a:graphic xmlns:a="http://schemas.openxmlformats.org/drawingml/2006/main">
+              <a:graphicData uri="http://schemas.openxmlformats.org/drawingml/2006/picture">
+                <pic:pic xmlns:pic="http://schemas.openxmlformats.org/drawingml/2006/picture">
+                  <pic:nvPicPr>
+                    <pic:cNvPr id="1" name=""/>
+                    <pic:cNvPicPr/>
+                  </pic:nvPicPr>
+                  <pic:blipFill>
+                    <a:blip r:embed="rId18"/>
+                    <a:stretch>
+                      <a:fillRect/>
+                    </a:stretch>
+                  </pic:blipFill>
+                  <pic:spPr>
+                    <a:xfrm>
+                      <a:off x="0" y="0"/>
+                      <a:ext cx="3042831" cy="2652991"/>
+                    </a:xfrm>
+                    <a:prstGeom prst="rect">
+                      <a:avLst/>
+                    </a:prstGeom>
+                  </pic:spPr>
+                </pic:pic>
+              </a:graphicData>
+            </a:graphic>
+          </wp:inline>
+        </w:drawing>
+      </w:r>
+      <w:r>
+        <w:rPr>
+          <w:noProof/>
+          <w:lang w:eastAsia="es-PE"/>
+        </w:rPr>
+        <w:drawing>
+          <wp:inline distT="0" distB="0" distL="0" distR="0" wp14:anchorId="52F50B02" wp14:editId="1DB42472">
+            <wp:extent cx="2318513" cy="1455313"/>
+            <wp:effectExtent l="0" t="0" r="5715" b="0"/>
+            <wp:docPr id="11" name="Imagen 11"/>
+            <wp:cNvGraphicFramePr>
+              <a:graphicFrameLocks xmlns:a="http://schemas.openxmlformats.org/drawingml/2006/main" noChangeAspect="1"/>
+            </wp:cNvGraphicFramePr>
+            <a:graphic xmlns:a="http://schemas.openxmlformats.org/drawingml/2006/main">
+              <a:graphicData uri="http://schemas.openxmlformats.org/drawingml/2006/picture">
+                <pic:pic xmlns:pic="http://schemas.openxmlformats.org/drawingml/2006/picture">
+                  <pic:nvPicPr>
+                    <pic:cNvPr id="1" name=""/>
+                    <pic:cNvPicPr/>
+                  </pic:nvPicPr>
+                  <pic:blipFill>
+                    <a:blip r:embed="rId19"/>
+                    <a:stretch>
+                      <a:fillRect/>
+                    </a:stretch>
+                  </pic:blipFill>
+                  <pic:spPr>
+                    <a:xfrm>
+                      <a:off x="0" y="0"/>
+                      <a:ext cx="2336095" cy="1466349"/>
+                    </a:xfrm>
+                    <a:prstGeom prst="rect">
+                      <a:avLst/>
+                    </a:prstGeom>
+                  </pic:spPr>
+                </pic:pic>
+              </a:graphicData>
+            </a:graphic>
+          </wp:inline>
+        </w:drawing>
+      </w:r>
+    </w:p>
+    <w:p>
+      <w:pPr>
+        <w:jc w:val="both"/>
+      </w:pPr>
+      <w:r>
+        <w:t>En contraste en el siguiente cuadro se mostrarán también a los 10 últimos en el ranking (pesos más bajos) los cuales son los atributos que aportan poco o nada a nuestro modelo predictivo el cual estamos construyendo. Se eliminarán algunos atributos por la razón antes mencionada.</w:t>
+      </w:r>
+    </w:p>
+    <w:p>
+      <w:r>
+        <w:rPr>
+          <w:noProof/>
+          <w:lang w:eastAsia="es-PE"/>
+        </w:rPr>
+        <w:drawing>
+          <wp:inline distT="0" distB="0" distL="0" distR="0" wp14:anchorId="34451F38" wp14:editId="5ACB708C">
+            <wp:extent cx="3226158" cy="2594610"/>
+            <wp:effectExtent l="0" t="0" r="0" b="0"/>
+            <wp:docPr id="10" name="Imagen 10"/>
+            <wp:cNvGraphicFramePr>
+              <a:graphicFrameLocks xmlns:a="http://schemas.openxmlformats.org/drawingml/2006/main" noChangeAspect="1"/>
+            </wp:cNvGraphicFramePr>
+            <a:graphic xmlns:a="http://schemas.openxmlformats.org/drawingml/2006/main">
+              <a:graphicData uri="http://schemas.openxmlformats.org/drawingml/2006/picture">
+                <pic:pic xmlns:pic="http://schemas.openxmlformats.org/drawingml/2006/picture">
+                  <pic:nvPicPr>
+                    <pic:cNvPr id="1" name=""/>
+                    <pic:cNvPicPr/>
+                  </pic:nvPicPr>
+                  <pic:blipFill>
+                    <a:blip r:embed="rId20"/>
+                    <a:stretch>
+                      <a:fillRect/>
+                    </a:stretch>
+                  </pic:blipFill>
+                  <pic:spPr>
+                    <a:xfrm>
+                      <a:off x="0" y="0"/>
+                      <a:ext cx="3257567" cy="2619871"/>
+                    </a:xfrm>
+                    <a:prstGeom prst="rect">
+                      <a:avLst/>
+                    </a:prstGeom>
+                  </pic:spPr>
+                </pic:pic>
+              </a:graphicData>
+            </a:graphic>
+          </wp:inline>
+        </w:drawing>
+      </w:r>
+    </w:p>
+    <w:p>
+      <w:pPr>
+        <w:jc w:val="both"/>
+      </w:pPr>
+      <w:r>
+        <w:t>Ahora usaremos el operador “Select by Weights”; en el cual solo se elegirán los atributos mayores o iguales a 0.005.</w:t>
+      </w:r>
+    </w:p>
+    <w:p>
+      <w:r>
+        <w:rPr>
+          <w:noProof/>
+          <w:lang w:eastAsia="es-PE"/>
+        </w:rPr>
+        <w:drawing>
+          <wp:inline distT="0" distB="0" distL="0" distR="0" wp14:anchorId="49A99675" wp14:editId="09FDDA0D">
+            <wp:extent cx="2922246" cy="1883391"/>
+            <wp:effectExtent l="0" t="0" r="0" b="0"/>
+            <wp:docPr id="12" name="Imagen 12"/>
+            <wp:cNvGraphicFramePr>
+              <a:graphicFrameLocks xmlns:a="http://schemas.openxmlformats.org/drawingml/2006/main" noChangeAspect="1"/>
+            </wp:cNvGraphicFramePr>
+            <a:graphic xmlns:a="http://schemas.openxmlformats.org/drawingml/2006/main">
+              <a:graphicData uri="http://schemas.openxmlformats.org/drawingml/2006/picture">
+                <pic:pic xmlns:pic="http://schemas.openxmlformats.org/drawingml/2006/picture">
+                  <pic:nvPicPr>
+                    <pic:cNvPr id="1" name=""/>
+                    <pic:cNvPicPr/>
+                  </pic:nvPicPr>
+                  <pic:blipFill>
+                    <a:blip r:embed="rId21"/>
+                    <a:stretch>
+                      <a:fillRect/>
+                    </a:stretch>
+                  </pic:blipFill>
+                  <pic:spPr>
+                    <a:xfrm>
+                      <a:off x="0" y="0"/>
+                      <a:ext cx="2937014" cy="1892909"/>
+                    </a:xfrm>
+                    <a:prstGeom prst="rect">
+                      <a:avLst/>
+                    </a:prstGeom>
+                  </pic:spPr>
+                </pic:pic>
+              </a:graphicData>
+            </a:graphic>
+          </wp:inline>
+        </w:drawing>
+      </w:r>
+    </w:p>
+    <w:p>
+      <w:r>
+        <w:rPr>
+          <w:noProof/>
+          <w:lang w:eastAsia="es-PE"/>
+        </w:rPr>
+        <w:drawing>
+          <wp:inline distT="0" distB="0" distL="0" distR="0" wp14:anchorId="6AA2EC80" wp14:editId="0757EB28">
+            <wp:extent cx="2714625" cy="2190750"/>
+            <wp:effectExtent l="0" t="0" r="9525" b="0"/>
+            <wp:docPr id="13" name="Imagen 13"/>
+            <wp:cNvGraphicFramePr>
+              <a:graphicFrameLocks xmlns:a="http://schemas.openxmlformats.org/drawingml/2006/main" noChangeAspect="1"/>
+            </wp:cNvGraphicFramePr>
+            <a:graphic xmlns:a="http://schemas.openxmlformats.org/drawingml/2006/main">
+              <a:graphicData uri="http://schemas.openxmlformats.org/drawingml/2006/picture">
+                <pic:pic xmlns:pic="http://schemas.openxmlformats.org/drawingml/2006/picture">
+                  <pic:nvPicPr>
+                    <pic:cNvPr id="1" name=""/>
+                    <pic:cNvPicPr/>
+                  </pic:nvPicPr>
+                  <pic:blipFill>
+                    <a:blip r:embed="rId22"/>
+                    <a:stretch>
+                      <a:fillRect/>
+                    </a:stretch>
+                  </pic:blipFill>
+                  <pic:spPr>
+                    <a:xfrm>
+                      <a:off x="0" y="0"/>
+                      <a:ext cx="2714625" cy="2190750"/>
+                    </a:xfrm>
+                    <a:prstGeom prst="rect">
+                      <a:avLst/>
+                    </a:prstGeom>
+                  </pic:spPr>
+                </pic:pic>
+              </a:graphicData>
+            </a:graphic>
+          </wp:inline>
+        </w:drawing>
+      </w:r>
+    </w:p>
+    <w:p/>
+    <w:p>
+      <w:pPr>
+        <w:jc w:val="both"/>
+      </w:pPr>
+      <w:r>
+        <w:t>Una vez realizada la ejecución del modelo</w:t>
+      </w:r>
+      <w:r>
+        <w:t>, se observó que aún nos quedan</w:t>
+      </w:r>
+      <w:r>
+        <w:t xml:space="preserve"> 33 atributos regulares y dos especiales.</w:t>
+      </w:r>
+    </w:p>
+    <w:p>
+      <w:r>
+        <w:rPr>
+          <w:noProof/>
+          <w:lang w:eastAsia="es-PE"/>
+        </w:rPr>
+        <w:drawing>
+          <wp:inline distT="0" distB="0" distL="0" distR="0" wp14:anchorId="52E50C49" wp14:editId="3815338C">
+            <wp:extent cx="3243694" cy="425296"/>
+            <wp:effectExtent l="0" t="0" r="0" b="0"/>
+            <wp:docPr id="14" name="Imagen 14"/>
+            <wp:cNvGraphicFramePr>
+              <a:graphicFrameLocks xmlns:a="http://schemas.openxmlformats.org/drawingml/2006/main" noChangeAspect="1"/>
+            </wp:cNvGraphicFramePr>
+            <a:graphic xmlns:a="http://schemas.openxmlformats.org/drawingml/2006/main">
+              <a:graphicData uri="http://schemas.openxmlformats.org/drawingml/2006/picture">
+                <pic:pic xmlns:pic="http://schemas.openxmlformats.org/drawingml/2006/picture">
+                  <pic:nvPicPr>
+                    <pic:cNvPr id="1" name=""/>
+                    <pic:cNvPicPr/>
+                  </pic:nvPicPr>
+                  <pic:blipFill>
+                    <a:blip r:embed="rId23"/>
+                    <a:stretch>
+                      <a:fillRect/>
+                    </a:stretch>
+                  </pic:blipFill>
+                  <pic:spPr>
+                    <a:xfrm>
+                      <a:off x="0" y="0"/>
+                      <a:ext cx="3318072" cy="435048"/>
+                    </a:xfrm>
+                    <a:prstGeom prst="rect">
+                      <a:avLst/>
+                    </a:prstGeom>
+                  </pic:spPr>
+                </pic:pic>
+              </a:graphicData>
+            </a:graphic>
+          </wp:inline>
+        </w:drawing>
+      </w:r>
+    </w:p>
+    <w:p>
+      <w:pPr>
+        <w:spacing w:after="0" w:line="240" w:lineRule="auto"/>
+        <w:jc w:val="both"/>
+        <w:rPr>
+          <w:b/>
+        </w:rPr>
+      </w:pPr>
+    </w:p>
+    <w:p>
+      <w:pPr>
+        <w:pStyle w:val="Prrafodelista"/>
+        <w:spacing w:after="0" w:line="240" w:lineRule="auto"/>
+        <w:jc w:val="both"/>
+        <w:rPr>
+          <w:b/>
+        </w:rPr>
+      </w:pPr>
+    </w:p>
+    <w:p>
+      <w:pPr>
+        <w:pStyle w:val="Prrafodelista"/>
+        <w:spacing w:after="0" w:line="240" w:lineRule="auto"/>
+        <w:jc w:val="both"/>
+        <w:rPr>
+          <w:b/>
+        </w:rPr>
+      </w:pPr>
+    </w:p>
+    <w:p>
+      <w:pPr>
+        <w:pStyle w:val="Prrafodelista"/>
         <w:numPr>
           <w:ilvl w:val="1"/>
           <w:numId w:val="10"/>
@@ -1790,6 +2822,160 @@
     </w:p>
     <w:p>
       <w:pPr>
+        <w:spacing w:after="0" w:line="240" w:lineRule="auto"/>
+        <w:ind w:left="360"/>
+        <w:jc w:val="both"/>
+        <w:rPr>
+          <w:b/>
+        </w:rPr>
+      </w:pPr>
+    </w:p>
+    <w:p>
+      <w:pPr>
+        <w:jc w:val="both"/>
+      </w:pPr>
+      <w:r>
+        <w:t>En esta parte se mostrarán mediante un histograma, la grafico del peso de los atributos; en el cual se puede observar que el atributo con el mayor peso es el Promedio de pagos.</w:t>
+      </w:r>
+    </w:p>
+    <w:p/>
+    <w:p>
+      <w:pPr>
+        <w:rPr>
+          <w:color w:val="FF0000"/>
+        </w:rPr>
+      </w:pPr>
+      <w:r>
+        <w:rPr>
+          <w:noProof/>
+          <w:lang w:eastAsia="es-PE"/>
+        </w:rPr>
+        <w:drawing>
+          <wp:inline distT="0" distB="0" distL="0" distR="0" wp14:anchorId="0D933342" wp14:editId="6322116A">
+            <wp:extent cx="3522992" cy="2183642"/>
+            <wp:effectExtent l="0" t="0" r="0" b="0"/>
+            <wp:docPr id="27" name="Imagen 27"/>
+            <wp:cNvGraphicFramePr>
+              <a:graphicFrameLocks xmlns:a="http://schemas.openxmlformats.org/drawingml/2006/main" noChangeAspect="1"/>
+            </wp:cNvGraphicFramePr>
+            <a:graphic xmlns:a="http://schemas.openxmlformats.org/drawingml/2006/main">
+              <a:graphicData uri="http://schemas.openxmlformats.org/drawingml/2006/picture">
+                <pic:pic xmlns:pic="http://schemas.openxmlformats.org/drawingml/2006/picture">
+                  <pic:nvPicPr>
+                    <pic:cNvPr id="1" name=""/>
+                    <pic:cNvPicPr/>
+                  </pic:nvPicPr>
+                  <pic:blipFill>
+                    <a:blip r:embed="rId24"/>
+                    <a:stretch>
+                      <a:fillRect/>
+                    </a:stretch>
+                  </pic:blipFill>
+                  <pic:spPr>
+                    <a:xfrm>
+                      <a:off x="0" y="0"/>
+                      <a:ext cx="3540056" cy="2194218"/>
+                    </a:xfrm>
+                    <a:prstGeom prst="rect">
+                      <a:avLst/>
+                    </a:prstGeom>
+                  </pic:spPr>
+                </pic:pic>
+              </a:graphicData>
+            </a:graphic>
+          </wp:inline>
+        </w:drawing>
+      </w:r>
+    </w:p>
+    <w:p>
+      <w:pPr>
+        <w:rPr>
+          <w:b/>
+        </w:rPr>
+      </w:pPr>
+      <w:r>
+        <w:rPr>
+          <w:b/>
+        </w:rPr>
+        <w:t>PromediodePagos (el atributo con mayor peso)</w:t>
+      </w:r>
+      <w:r>
+        <w:rPr>
+          <w:b/>
+        </w:rPr>
+        <w:t>:</w:t>
+      </w:r>
+    </w:p>
+    <w:p>
+      <w:pPr>
+        <w:rPr>
+          <w:b/>
+        </w:rPr>
+      </w:pPr>
+      <w:r>
+        <w:rPr>
+          <w:noProof/>
+          <w:lang w:eastAsia="es-PE"/>
+        </w:rPr>
+        <w:drawing>
+          <wp:inline distT="0" distB="0" distL="0" distR="0" wp14:anchorId="2D02F051" wp14:editId="64CA20FA">
+            <wp:extent cx="3305764" cy="1931213"/>
+            <wp:effectExtent l="0" t="0" r="0" b="0"/>
+            <wp:docPr id="15" name="Imagen 15"/>
+            <wp:cNvGraphicFramePr>
+              <a:graphicFrameLocks xmlns:a="http://schemas.openxmlformats.org/drawingml/2006/main" noChangeAspect="1"/>
+            </wp:cNvGraphicFramePr>
+            <a:graphic xmlns:a="http://schemas.openxmlformats.org/drawingml/2006/main">
+              <a:graphicData uri="http://schemas.openxmlformats.org/drawingml/2006/picture">
+                <pic:pic xmlns:pic="http://schemas.openxmlformats.org/drawingml/2006/picture">
+                  <pic:nvPicPr>
+                    <pic:cNvPr id="1" name=""/>
+                    <pic:cNvPicPr/>
+                  </pic:nvPicPr>
+                  <pic:blipFill>
+                    <a:blip r:embed="rId25"/>
+                    <a:stretch>
+                      <a:fillRect/>
+                    </a:stretch>
+                  </pic:blipFill>
+                  <pic:spPr>
+                    <a:xfrm>
+                      <a:off x="0" y="0"/>
+                      <a:ext cx="3333299" cy="1947299"/>
+                    </a:xfrm>
+                    <a:prstGeom prst="rect">
+                      <a:avLst/>
+                    </a:prstGeom>
+                  </pic:spPr>
+                </pic:pic>
+              </a:graphicData>
+            </a:graphic>
+          </wp:inline>
+        </w:drawing>
+      </w:r>
+    </w:p>
+    <w:p>
+      <w:pPr>
+        <w:spacing w:after="0" w:line="240" w:lineRule="auto"/>
+        <w:ind w:left="360"/>
+        <w:jc w:val="both"/>
+        <w:rPr>
+          <w:b/>
+        </w:rPr>
+      </w:pPr>
+    </w:p>
+    <w:p>
+      <w:pPr>
+        <w:spacing w:after="0" w:line="240" w:lineRule="auto"/>
+        <w:ind w:left="360"/>
+        <w:jc w:val="both"/>
+        <w:rPr>
+          <w:b/>
+        </w:rPr>
+      </w:pPr>
+    </w:p>
+    <w:p>
+      <w:pPr>
         <w:pStyle w:val="Prrafodelista"/>
         <w:numPr>
           <w:ilvl w:val="1"/>
@@ -1811,6 +2997,694 @@
     <w:p>
       <w:pPr>
         <w:pStyle w:val="Prrafodelista"/>
+        <w:spacing w:after="0" w:line="240" w:lineRule="auto"/>
+        <w:jc w:val="both"/>
+        <w:rPr>
+          <w:b/>
+        </w:rPr>
+      </w:pPr>
+    </w:p>
+    <w:p>
+      <w:pPr>
+        <w:jc w:val="both"/>
+      </w:pPr>
+      <w:r>
+        <w:t>Para esta parte se aplicara el modelo de Naive Bayes, luego de haber realizado la selección de los atributos con mayor peso previamente.</w:t>
+      </w:r>
+    </w:p>
+    <w:p>
+      <w:pPr>
+        <w:rPr>
+          <w:b/>
+        </w:rPr>
+      </w:pPr>
+    </w:p>
+    <w:p>
+      <w:pPr>
+        <w:rPr>
+          <w:b/>
+          <w:color w:val="FF0000"/>
+        </w:rPr>
+      </w:pPr>
+      <w:r>
+        <w:rPr>
+          <w:noProof/>
+          <w:lang w:eastAsia="es-PE"/>
+        </w:rPr>
+        <w:drawing>
+          <wp:inline distT="0" distB="0" distL="0" distR="0" wp14:anchorId="7FA60D02" wp14:editId="204E0003">
+            <wp:extent cx="3056692" cy="1842448"/>
+            <wp:effectExtent l="0" t="0" r="0" b="0"/>
+            <wp:docPr id="16" name="Imagen 16"/>
+            <wp:cNvGraphicFramePr>
+              <a:graphicFrameLocks xmlns:a="http://schemas.openxmlformats.org/drawingml/2006/main" noChangeAspect="1"/>
+            </wp:cNvGraphicFramePr>
+            <a:graphic xmlns:a="http://schemas.openxmlformats.org/drawingml/2006/main">
+              <a:graphicData uri="http://schemas.openxmlformats.org/drawingml/2006/picture">
+                <pic:pic xmlns:pic="http://schemas.openxmlformats.org/drawingml/2006/picture">
+                  <pic:nvPicPr>
+                    <pic:cNvPr id="1" name=""/>
+                    <pic:cNvPicPr/>
+                  </pic:nvPicPr>
+                  <pic:blipFill>
+                    <a:blip r:embed="rId26"/>
+                    <a:stretch>
+                      <a:fillRect/>
+                    </a:stretch>
+                  </pic:blipFill>
+                  <pic:spPr>
+                    <a:xfrm>
+                      <a:off x="0" y="0"/>
+                      <a:ext cx="3126267" cy="1884385"/>
+                    </a:xfrm>
+                    <a:prstGeom prst="rect">
+                      <a:avLst/>
+                    </a:prstGeom>
+                  </pic:spPr>
+                </pic:pic>
+              </a:graphicData>
+            </a:graphic>
+          </wp:inline>
+        </w:drawing>
+      </w:r>
+    </w:p>
+    <w:p>
+      <w:pPr>
+        <w:rPr>
+          <w:b/>
+          <w:color w:val="FF0000"/>
+        </w:rPr>
+      </w:pPr>
+    </w:p>
+    <w:p>
+      <w:pPr>
+        <w:jc w:val="both"/>
+        <w:rPr>
+          <w:b/>
+        </w:rPr>
+      </w:pPr>
+      <w:r>
+        <w:rPr>
+          <w:b/>
+        </w:rPr>
+        <w:t>Gráfico de densidad de la probabilidad del atributo “Edad” obtenido del modelo de Naive Bayes:</w:t>
+      </w:r>
+    </w:p>
+    <w:p>
+      <w:pPr>
+        <w:pStyle w:val="Prrafodelista"/>
+        <w:spacing w:after="0" w:line="240" w:lineRule="auto"/>
+        <w:rPr>
+          <w:b/>
+        </w:rPr>
+      </w:pPr>
+      <w:r>
+        <w:rPr>
+          <w:noProof/>
+          <w:lang w:eastAsia="es-PE"/>
+        </w:rPr>
+        <w:drawing>
+          <wp:anchor distT="0" distB="0" distL="114300" distR="114300" simplePos="0" relativeHeight="251639808" behindDoc="0" locked="0" layoutInCell="1" allowOverlap="1" wp14:anchorId="318440BA">
+            <wp:simplePos x="0" y="0"/>
+            <wp:positionH relativeFrom="column">
+              <wp:posOffset>-10795</wp:posOffset>
+            </wp:positionH>
+            <wp:positionV relativeFrom="paragraph">
+              <wp:posOffset>189865</wp:posOffset>
+            </wp:positionV>
+            <wp:extent cx="3230245" cy="2279015"/>
+            <wp:effectExtent l="0" t="0" r="0" b="0"/>
+            <wp:wrapTopAndBottom/>
+            <wp:docPr id="17" name="Imagen 17"/>
+            <wp:cNvGraphicFramePr>
+              <a:graphicFrameLocks xmlns:a="http://schemas.openxmlformats.org/drawingml/2006/main" noChangeAspect="1"/>
+            </wp:cNvGraphicFramePr>
+            <a:graphic xmlns:a="http://schemas.openxmlformats.org/drawingml/2006/main">
+              <a:graphicData uri="http://schemas.openxmlformats.org/drawingml/2006/picture">
+                <pic:pic xmlns:pic="http://schemas.openxmlformats.org/drawingml/2006/picture">
+                  <pic:nvPicPr>
+                    <pic:cNvPr id="1" name=""/>
+                    <pic:cNvPicPr/>
+                  </pic:nvPicPr>
+                  <pic:blipFill>
+                    <a:blip r:embed="rId27" cstate="print">
+                      <a:extLst>
+                        <a:ext uri="{28A0092B-C50C-407E-A947-70E740481C1C}">
+                          <a14:useLocalDpi xmlns:a14="http://schemas.microsoft.com/office/drawing/2010/main" val="0"/>
+                        </a:ext>
+                      </a:extLst>
+                    </a:blip>
+                    <a:stretch>
+                      <a:fillRect/>
+                    </a:stretch>
+                  </pic:blipFill>
+                  <pic:spPr>
+                    <a:xfrm>
+                      <a:off x="0" y="0"/>
+                      <a:ext cx="3230245" cy="2279015"/>
+                    </a:xfrm>
+                    <a:prstGeom prst="rect">
+                      <a:avLst/>
+                    </a:prstGeom>
+                  </pic:spPr>
+                </pic:pic>
+              </a:graphicData>
+            </a:graphic>
+            <wp14:sizeRelH relativeFrom="page">
+              <wp14:pctWidth>0</wp14:pctWidth>
+            </wp14:sizeRelH>
+            <wp14:sizeRelV relativeFrom="page">
+              <wp14:pctHeight>0</wp14:pctHeight>
+            </wp14:sizeRelV>
+          </wp:anchor>
+        </w:drawing>
+      </w:r>
+    </w:p>
+    <w:p>
+      <w:pPr>
+        <w:pStyle w:val="Prrafodelista"/>
+        <w:spacing w:after="0" w:line="240" w:lineRule="auto"/>
+        <w:jc w:val="both"/>
+        <w:rPr>
+          <w:b/>
+        </w:rPr>
+      </w:pPr>
+    </w:p>
+    <w:p>
+      <w:pPr>
+        <w:jc w:val="both"/>
+      </w:pPr>
+      <w:r>
+        <w:t xml:space="preserve">Al observar el grafico, nos damos cuenta que se puede elegir como punto de discretización la intersección de estas dos curvas </w:t>
+      </w:r>
+      <w:r>
+        <w:rPr>
+          <w:color w:val="FF0000"/>
+        </w:rPr>
+        <w:t xml:space="preserve">(35.59 aproximadamente) </w:t>
+      </w:r>
+      <w:r>
+        <w:t xml:space="preserve">a partir de esto se tendría si la edad es menor que </w:t>
+      </w:r>
+      <w:r>
+        <w:rPr>
+          <w:color w:val="FF0000"/>
+        </w:rPr>
+        <w:t xml:space="preserve">35.59 </w:t>
+      </w:r>
+      <w:r>
+        <w:t xml:space="preserve">se consideraría como más probable a ser malo entonces se le asignaría el valor de “1” y si es mayor que </w:t>
+      </w:r>
+      <w:r>
+        <w:rPr>
+          <w:color w:val="FF0000"/>
+        </w:rPr>
+        <w:t xml:space="preserve">35.59 </w:t>
+      </w:r>
+      <w:r>
+        <w:t>se le asignara el valor de  “0”  , así se tendría que edad solo tomaría valores de 1 y 0 .También se debe tomar en cuenta que las edades solo toman valores positivos.</w:t>
+      </w:r>
+    </w:p>
+    <w:p>
+      <w:pPr>
+        <w:jc w:val="both"/>
+        <w:rPr>
+          <w:b/>
+          <w:u w:val="single"/>
+        </w:rPr>
+      </w:pPr>
+      <w:r>
+        <w:rPr>
+          <w:b/>
+          <w:u w:val="single"/>
+        </w:rPr>
+        <w:t>Gráfico de densidad de la probabilidad del atributo “Renta” obtenido del modelo de Naive Bayes.</w:t>
+      </w:r>
+    </w:p>
+    <w:p>
+      <w:pPr>
+        <w:rPr>
+          <w:b/>
+        </w:rPr>
+      </w:pPr>
+      <w:r>
+        <w:rPr>
+          <w:noProof/>
+          <w:lang w:eastAsia="es-PE"/>
+        </w:rPr>
+        <w:lastRenderedPageBreak/>
+        <w:drawing>
+          <wp:inline distT="0" distB="0" distL="0" distR="0" wp14:anchorId="08A97B24" wp14:editId="68E5CB99">
+            <wp:extent cx="3240944" cy="2292365"/>
+            <wp:effectExtent l="0" t="0" r="0" b="0"/>
+            <wp:docPr id="18" name="Imagen 18"/>
+            <wp:cNvGraphicFramePr>
+              <a:graphicFrameLocks xmlns:a="http://schemas.openxmlformats.org/drawingml/2006/main" noChangeAspect="1"/>
+            </wp:cNvGraphicFramePr>
+            <a:graphic xmlns:a="http://schemas.openxmlformats.org/drawingml/2006/main">
+              <a:graphicData uri="http://schemas.openxmlformats.org/drawingml/2006/picture">
+                <pic:pic xmlns:pic="http://schemas.openxmlformats.org/drawingml/2006/picture">
+                  <pic:nvPicPr>
+                    <pic:cNvPr id="1" name=""/>
+                    <pic:cNvPicPr/>
+                  </pic:nvPicPr>
+                  <pic:blipFill>
+                    <a:blip r:embed="rId28"/>
+                    <a:stretch>
+                      <a:fillRect/>
+                    </a:stretch>
+                  </pic:blipFill>
+                  <pic:spPr>
+                    <a:xfrm>
+                      <a:off x="0" y="0"/>
+                      <a:ext cx="3268366" cy="2311761"/>
+                    </a:xfrm>
+                    <a:prstGeom prst="rect">
+                      <a:avLst/>
+                    </a:prstGeom>
+                  </pic:spPr>
+                </pic:pic>
+              </a:graphicData>
+            </a:graphic>
+          </wp:inline>
+        </w:drawing>
+      </w:r>
+    </w:p>
+    <w:p>
+      <w:pPr>
+        <w:spacing w:after="0" w:line="240" w:lineRule="auto"/>
+        <w:jc w:val="both"/>
+        <w:rPr>
+          <w:b/>
+        </w:rPr>
+      </w:pPr>
+    </w:p>
+    <w:p>
+      <w:pPr>
+        <w:jc w:val="both"/>
+      </w:pPr>
+      <w:r>
+        <w:t xml:space="preserve">En este caso, observamos que si la renta toma un valor mayor que 0 y a su vez es menor que </w:t>
+      </w:r>
+      <w:r>
+        <w:rPr>
+          <w:color w:val="FF0000"/>
+        </w:rPr>
+        <w:t xml:space="preserve">4316.85 </w:t>
+      </w:r>
+      <w:r>
+        <w:t xml:space="preserve">(la intersección de ambas curvas) el resultado sería el valor de “1” y si es mayor que </w:t>
+      </w:r>
+      <w:r>
+        <w:rPr>
+          <w:color w:val="FF0000"/>
+        </w:rPr>
+        <w:t xml:space="preserve">4316.85 </w:t>
+      </w:r>
+      <w:r>
+        <w:t>el resultado sería “0”. Considerando que malo es “0” y bueno es “1” y también que las rentas siempre toman valores mayores o iguales que 0; se haría esto con cada atributo numérico que tiene el modelo tiene que son un total de 17 atributos.</w:t>
+      </w:r>
+    </w:p>
+    <w:p>
+      <w:r>
+        <w:rPr>
+          <w:noProof/>
+          <w:lang w:eastAsia="es-PE"/>
+        </w:rPr>
+        <w:drawing>
+          <wp:anchor distT="0" distB="0" distL="114300" distR="114300" simplePos="0" relativeHeight="251657728" behindDoc="0" locked="0" layoutInCell="1" allowOverlap="1" wp14:anchorId="5A14C808" wp14:editId="6A4AB93D">
+            <wp:simplePos x="0" y="0"/>
+            <wp:positionH relativeFrom="column">
+              <wp:posOffset>0</wp:posOffset>
+            </wp:positionH>
+            <wp:positionV relativeFrom="paragraph">
+              <wp:posOffset>320675</wp:posOffset>
+            </wp:positionV>
+            <wp:extent cx="3150870" cy="1951355"/>
+            <wp:effectExtent l="0" t="0" r="0" b="0"/>
+            <wp:wrapTopAndBottom/>
+            <wp:docPr id="22" name="Imagen 22"/>
+            <wp:cNvGraphicFramePr>
+              <a:graphicFrameLocks xmlns:a="http://schemas.openxmlformats.org/drawingml/2006/main" noChangeAspect="1"/>
+            </wp:cNvGraphicFramePr>
+            <a:graphic xmlns:a="http://schemas.openxmlformats.org/drawingml/2006/main">
+              <a:graphicData uri="http://schemas.openxmlformats.org/drawingml/2006/picture">
+                <pic:pic xmlns:pic="http://schemas.openxmlformats.org/drawingml/2006/picture">
+                  <pic:nvPicPr>
+                    <pic:cNvPr id="1" name=""/>
+                    <pic:cNvPicPr/>
+                  </pic:nvPicPr>
+                  <pic:blipFill>
+                    <a:blip r:embed="rId29" cstate="print">
+                      <a:extLst>
+                        <a:ext uri="{28A0092B-C50C-407E-A947-70E740481C1C}">
+                          <a14:useLocalDpi xmlns:a14="http://schemas.microsoft.com/office/drawing/2010/main" val="0"/>
+                        </a:ext>
+                      </a:extLst>
+                    </a:blip>
+                    <a:stretch>
+                      <a:fillRect/>
+                    </a:stretch>
+                  </pic:blipFill>
+                  <pic:spPr>
+                    <a:xfrm>
+                      <a:off x="0" y="0"/>
+                      <a:ext cx="3150870" cy="1951355"/>
+                    </a:xfrm>
+                    <a:prstGeom prst="rect">
+                      <a:avLst/>
+                    </a:prstGeom>
+                  </pic:spPr>
+                </pic:pic>
+              </a:graphicData>
+            </a:graphic>
+            <wp14:sizeRelH relativeFrom="page">
+              <wp14:pctWidth>0</wp14:pctWidth>
+            </wp14:sizeRelH>
+            <wp14:sizeRelV relativeFrom="page">
+              <wp14:pctHeight>0</wp14:pctHeight>
+            </wp14:sizeRelV>
+          </wp:anchor>
+        </w:drawing>
+      </w:r>
+    </w:p>
+    <w:p>
+      <w:pPr>
+        <w:jc w:val="both"/>
+      </w:pPr>
+      <w:r>
+        <w:t xml:space="preserve">Otro </w:t>
+      </w:r>
+      <w:r>
+        <w:t>modo de realizar esto, seria usar los operadores de Discretizac</w:t>
+      </w:r>
+      <w:r>
+        <w:t>ión que trae</w:t>
+      </w:r>
+      <w:r>
+        <w:t xml:space="preserve"> el rapid miner por defecto los cuales son 5:</w:t>
+      </w:r>
+    </w:p>
+    <w:p>
+      <w:r>
+        <w:rPr>
+          <w:noProof/>
+          <w:lang w:eastAsia="es-PE"/>
+        </w:rPr>
+        <w:drawing>
+          <wp:inline distT="0" distB="0" distL="0" distR="0" wp14:anchorId="00E08547" wp14:editId="4065B5C2">
+            <wp:extent cx="2219325" cy="1590675"/>
+            <wp:effectExtent l="0" t="0" r="9525" b="9525"/>
+            <wp:docPr id="20" name="Imagen 20"/>
+            <wp:cNvGraphicFramePr>
+              <a:graphicFrameLocks xmlns:a="http://schemas.openxmlformats.org/drawingml/2006/main" noChangeAspect="1"/>
+            </wp:cNvGraphicFramePr>
+            <a:graphic xmlns:a="http://schemas.openxmlformats.org/drawingml/2006/main">
+              <a:graphicData uri="http://schemas.openxmlformats.org/drawingml/2006/picture">
+                <pic:pic xmlns:pic="http://schemas.openxmlformats.org/drawingml/2006/picture">
+                  <pic:nvPicPr>
+                    <pic:cNvPr id="1" name=""/>
+                    <pic:cNvPicPr/>
+                  </pic:nvPicPr>
+                  <pic:blipFill>
+                    <a:blip r:embed="rId30"/>
+                    <a:stretch>
+                      <a:fillRect/>
+                    </a:stretch>
+                  </pic:blipFill>
+                  <pic:spPr>
+                    <a:xfrm>
+                      <a:off x="0" y="0"/>
+                      <a:ext cx="2219325" cy="1590675"/>
+                    </a:xfrm>
+                    <a:prstGeom prst="rect">
+                      <a:avLst/>
+                    </a:prstGeom>
+                  </pic:spPr>
+                </pic:pic>
+              </a:graphicData>
+            </a:graphic>
+          </wp:inline>
+        </w:drawing>
+      </w:r>
+    </w:p>
+    <w:p>
+      <w:pPr>
+        <w:jc w:val="both"/>
+      </w:pPr>
+      <w:r>
+        <w:rPr>
+          <w:noProof/>
+          <w:lang w:eastAsia="es-PE"/>
+        </w:rPr>
+        <w:drawing>
+          <wp:anchor distT="0" distB="0" distL="114300" distR="114300" simplePos="0" relativeHeight="251654144" behindDoc="0" locked="0" layoutInCell="1" allowOverlap="1" wp14:anchorId="0EED2434">
+            <wp:simplePos x="0" y="0"/>
+            <wp:positionH relativeFrom="column">
+              <wp:posOffset>1731645</wp:posOffset>
+            </wp:positionH>
+            <wp:positionV relativeFrom="paragraph">
+              <wp:posOffset>1567180</wp:posOffset>
+            </wp:positionV>
+            <wp:extent cx="1323975" cy="1318895"/>
+            <wp:effectExtent l="0" t="0" r="0" b="0"/>
+            <wp:wrapTopAndBottom/>
+            <wp:docPr id="25" name="Imagen 25"/>
+            <wp:cNvGraphicFramePr>
+              <a:graphicFrameLocks xmlns:a="http://schemas.openxmlformats.org/drawingml/2006/main" noChangeAspect="1"/>
+            </wp:cNvGraphicFramePr>
+            <a:graphic xmlns:a="http://schemas.openxmlformats.org/drawingml/2006/main">
+              <a:graphicData uri="http://schemas.openxmlformats.org/drawingml/2006/picture">
+                <pic:pic xmlns:pic="http://schemas.openxmlformats.org/drawingml/2006/picture">
+                  <pic:nvPicPr>
+                    <pic:cNvPr id="1" name=""/>
+                    <pic:cNvPicPr/>
+                  </pic:nvPicPr>
+                  <pic:blipFill>
+                    <a:blip r:embed="rId31">
+                      <a:extLst>
+                        <a:ext uri="{28A0092B-C50C-407E-A947-70E740481C1C}">
+                          <a14:useLocalDpi xmlns:a14="http://schemas.microsoft.com/office/drawing/2010/main" val="0"/>
+                        </a:ext>
+                      </a:extLst>
+                    </a:blip>
+                    <a:stretch>
+                      <a:fillRect/>
+                    </a:stretch>
+                  </pic:blipFill>
+                  <pic:spPr>
+                    <a:xfrm>
+                      <a:off x="0" y="0"/>
+                      <a:ext cx="1323975" cy="1318895"/>
+                    </a:xfrm>
+                    <a:prstGeom prst="rect">
+                      <a:avLst/>
+                    </a:prstGeom>
+                  </pic:spPr>
+                </pic:pic>
+              </a:graphicData>
+            </a:graphic>
+            <wp14:sizeRelH relativeFrom="page">
+              <wp14:pctWidth>0</wp14:pctWidth>
+            </wp14:sizeRelH>
+            <wp14:sizeRelV relativeFrom="page">
+              <wp14:pctHeight>0</wp14:pctHeight>
+            </wp14:sizeRelV>
+          </wp:anchor>
+        </w:drawing>
+      </w:r>
+      <w:r>
+        <w:rPr>
+          <w:noProof/>
+          <w:lang w:eastAsia="es-PE"/>
+        </w:rPr>
+        <w:drawing>
+          <wp:anchor distT="0" distB="0" distL="114300" distR="114300" simplePos="0" relativeHeight="251648000" behindDoc="0" locked="0" layoutInCell="1" allowOverlap="1" wp14:anchorId="77095A3D">
+            <wp:simplePos x="0" y="0"/>
+            <wp:positionH relativeFrom="column">
+              <wp:posOffset>-107257</wp:posOffset>
+            </wp:positionH>
+            <wp:positionV relativeFrom="paragraph">
+              <wp:posOffset>1613345</wp:posOffset>
+            </wp:positionV>
+            <wp:extent cx="1823720" cy="1200785"/>
+            <wp:effectExtent l="0" t="0" r="0" b="0"/>
+            <wp:wrapTopAndBottom/>
+            <wp:docPr id="24" name="Imagen 24"/>
+            <wp:cNvGraphicFramePr>
+              <a:graphicFrameLocks xmlns:a="http://schemas.openxmlformats.org/drawingml/2006/main" noChangeAspect="1"/>
+            </wp:cNvGraphicFramePr>
+            <a:graphic xmlns:a="http://schemas.openxmlformats.org/drawingml/2006/main">
+              <a:graphicData uri="http://schemas.openxmlformats.org/drawingml/2006/picture">
+                <pic:pic xmlns:pic="http://schemas.openxmlformats.org/drawingml/2006/picture">
+                  <pic:nvPicPr>
+                    <pic:cNvPr id="1" name=""/>
+                    <pic:cNvPicPr/>
+                  </pic:nvPicPr>
+                  <pic:blipFill rotWithShape="1">
+                    <a:blip r:embed="rId32" cstate="print">
+                      <a:extLst>
+                        <a:ext uri="{28A0092B-C50C-407E-A947-70E740481C1C}">
+                          <a14:useLocalDpi xmlns:a14="http://schemas.microsoft.com/office/drawing/2010/main" val="0"/>
+                        </a:ext>
+                      </a:extLst>
+                    </a:blip>
+                    <a:srcRect b="2001"/>
+                    <a:stretch/>
+                  </pic:blipFill>
+                  <pic:spPr bwMode="auto">
+                    <a:xfrm>
+                      <a:off x="0" y="0"/>
+                      <a:ext cx="1823720" cy="1200785"/>
+                    </a:xfrm>
+                    <a:prstGeom prst="rect">
+                      <a:avLst/>
+                    </a:prstGeom>
+                    <a:ln>
+                      <a:noFill/>
+                    </a:ln>
+                    <a:extLst>
+                      <a:ext uri="{53640926-AAD7-44D8-BBD7-CCE9431645EC}">
+                        <a14:shadowObscured xmlns:a14="http://schemas.microsoft.com/office/drawing/2010/main"/>
+                      </a:ext>
+                    </a:extLst>
+                  </pic:spPr>
+                </pic:pic>
+              </a:graphicData>
+            </a:graphic>
+            <wp14:sizeRelH relativeFrom="page">
+              <wp14:pctWidth>0</wp14:pctWidth>
+            </wp14:sizeRelH>
+            <wp14:sizeRelV relativeFrom="page">
+              <wp14:pctHeight>0</wp14:pctHeight>
+            </wp14:sizeRelV>
+          </wp:anchor>
+        </w:drawing>
+      </w:r>
+      <w:r>
+        <w:t>La Discretización por Entropía crea los intervalos automáticamente, esto lo hace de tal manera que en cada uno de estos se logre minimizar la entropía. Se selecciona este y en el “attribute filter typer” seleccionaremos subset para seleccionar un conjunto de atributos que vamos a discretizar.</w:t>
+      </w:r>
+    </w:p>
+    <w:p/>
+    <w:p>
+      <w:pPr>
+        <w:jc w:val="both"/>
+      </w:pPr>
+      <w:r>
+        <w:t>Se seleccionarán los 17 atributos que eran numéricos.</w:t>
+      </w:r>
+    </w:p>
+    <w:p>
+      <w:r>
+        <w:rPr>
+          <w:noProof/>
+          <w:lang w:eastAsia="es-PE"/>
+        </w:rPr>
+        <w:drawing>
+          <wp:inline distT="0" distB="0" distL="0" distR="0" wp14:anchorId="5E9DB816" wp14:editId="63AC0B3E">
+            <wp:extent cx="3192313" cy="2386351"/>
+            <wp:effectExtent l="0" t="0" r="0" b="0"/>
+            <wp:docPr id="23" name="Imagen 23"/>
+            <wp:cNvGraphicFramePr>
+              <a:graphicFrameLocks xmlns:a="http://schemas.openxmlformats.org/drawingml/2006/main" noChangeAspect="1"/>
+            </wp:cNvGraphicFramePr>
+            <a:graphic xmlns:a="http://schemas.openxmlformats.org/drawingml/2006/main">
+              <a:graphicData uri="http://schemas.openxmlformats.org/drawingml/2006/picture">
+                <pic:pic xmlns:pic="http://schemas.openxmlformats.org/drawingml/2006/picture">
+                  <pic:nvPicPr>
+                    <pic:cNvPr id="1" name=""/>
+                    <pic:cNvPicPr/>
+                  </pic:nvPicPr>
+                  <pic:blipFill>
+                    <a:blip r:embed="rId33"/>
+                    <a:stretch>
+                      <a:fillRect/>
+                    </a:stretch>
+                  </pic:blipFill>
+                  <pic:spPr>
+                    <a:xfrm>
+                      <a:off x="0" y="0"/>
+                      <a:ext cx="3217877" cy="2405461"/>
+                    </a:xfrm>
+                    <a:prstGeom prst="rect">
+                      <a:avLst/>
+                    </a:prstGeom>
+                  </pic:spPr>
+                </pic:pic>
+              </a:graphicData>
+            </a:graphic>
+          </wp:inline>
+        </w:drawing>
+      </w:r>
+    </w:p>
+    <w:p>
+      <w:pPr>
+        <w:jc w:val="both"/>
+      </w:pPr>
+      <w:r>
+        <w:t xml:space="preserve">Una vez corremos el proceso observamos como todos los atributos numéricos se han convertido en nominales y como se han generado los intervalos </w:t>
+      </w:r>
+      <w:r>
+        <w:lastRenderedPageBreak/>
+        <w:t xml:space="preserve">de manera que se tiene un mínimo de entropía en cada uno de estos. </w:t>
+      </w:r>
+    </w:p>
+    <w:p>
+      <w:r>
+        <w:rPr>
+          <w:noProof/>
+          <w:lang w:eastAsia="es-PE"/>
+        </w:rPr>
+        <w:drawing>
+          <wp:inline distT="0" distB="0" distL="0" distR="0" wp14:anchorId="5A382EE6" wp14:editId="386C248B">
+            <wp:extent cx="3390487" cy="1229570"/>
+            <wp:effectExtent l="0" t="0" r="0" b="0"/>
+            <wp:docPr id="26" name="Imagen 26"/>
+            <wp:cNvGraphicFramePr>
+              <a:graphicFrameLocks xmlns:a="http://schemas.openxmlformats.org/drawingml/2006/main" noChangeAspect="1"/>
+            </wp:cNvGraphicFramePr>
+            <a:graphic xmlns:a="http://schemas.openxmlformats.org/drawingml/2006/main">
+              <a:graphicData uri="http://schemas.openxmlformats.org/drawingml/2006/picture">
+                <pic:pic xmlns:pic="http://schemas.openxmlformats.org/drawingml/2006/picture">
+                  <pic:nvPicPr>
+                    <pic:cNvPr id="1" name=""/>
+                    <pic:cNvPicPr/>
+                  </pic:nvPicPr>
+                  <pic:blipFill>
+                    <a:blip r:embed="rId34"/>
+                    <a:stretch>
+                      <a:fillRect/>
+                    </a:stretch>
+                  </pic:blipFill>
+                  <pic:spPr>
+                    <a:xfrm>
+                      <a:off x="0" y="0"/>
+                      <a:ext cx="3402776" cy="1234027"/>
+                    </a:xfrm>
+                    <a:prstGeom prst="rect">
+                      <a:avLst/>
+                    </a:prstGeom>
+                  </pic:spPr>
+                </pic:pic>
+              </a:graphicData>
+            </a:graphic>
+          </wp:inline>
+        </w:drawing>
+      </w:r>
+    </w:p>
+    <w:p>
+      <w:pPr>
+        <w:pStyle w:val="Prrafodelista"/>
+        <w:spacing w:after="0" w:line="240" w:lineRule="auto"/>
+        <w:jc w:val="both"/>
+        <w:rPr>
+          <w:b/>
+        </w:rPr>
+      </w:pPr>
+    </w:p>
+    <w:p>
+      <w:pPr>
+        <w:pStyle w:val="Prrafodelista"/>
         <w:numPr>
           <w:ilvl w:val="1"/>
           <w:numId w:val="10"/>
@@ -1831,6 +3705,248 @@
     <w:p>
       <w:pPr>
         <w:pStyle w:val="Prrafodelista"/>
+        <w:spacing w:after="0" w:line="240" w:lineRule="auto"/>
+        <w:jc w:val="both"/>
+        <w:rPr>
+          <w:b/>
+        </w:rPr>
+      </w:pPr>
+    </w:p>
+    <w:p>
+      <w:pPr>
+        <w:jc w:val="both"/>
+      </w:pPr>
+      <w:r>
+        <w:t xml:space="preserve">Se aplica el modelo de regresión logística, esto lo realizaremos una vez ya habiendo discretizado todos los datos. </w:t>
+      </w:r>
+    </w:p>
+    <w:p/>
+    <w:p>
+      <w:r>
+        <w:rPr>
+          <w:noProof/>
+          <w:lang w:eastAsia="es-PE"/>
+        </w:rPr>
+        <w:drawing>
+          <wp:inline distT="0" distB="0" distL="0" distR="0" wp14:anchorId="1DD983FD" wp14:editId="3CA93715">
+            <wp:extent cx="3028950" cy="2072078"/>
+            <wp:effectExtent l="0" t="0" r="0" b="4445"/>
+            <wp:docPr id="5" name="Imagen 5"/>
+            <wp:cNvGraphicFramePr>
+              <a:graphicFrameLocks xmlns:a="http://schemas.openxmlformats.org/drawingml/2006/main" noChangeAspect="1"/>
+            </wp:cNvGraphicFramePr>
+            <a:graphic xmlns:a="http://schemas.openxmlformats.org/drawingml/2006/main">
+              <a:graphicData uri="http://schemas.openxmlformats.org/drawingml/2006/picture">
+                <pic:pic xmlns:pic="http://schemas.openxmlformats.org/drawingml/2006/picture">
+                  <pic:nvPicPr>
+                    <pic:cNvPr id="1" name=""/>
+                    <pic:cNvPicPr/>
+                  </pic:nvPicPr>
+                  <pic:blipFill>
+                    <a:blip r:embed="rId35"/>
+                    <a:stretch>
+                      <a:fillRect/>
+                    </a:stretch>
+                  </pic:blipFill>
+                  <pic:spPr>
+                    <a:xfrm>
+                      <a:off x="0" y="0"/>
+                      <a:ext cx="3043845" cy="2082267"/>
+                    </a:xfrm>
+                    <a:prstGeom prst="rect">
+                      <a:avLst/>
+                    </a:prstGeom>
+                  </pic:spPr>
+                </pic:pic>
+              </a:graphicData>
+            </a:graphic>
+          </wp:inline>
+        </w:drawing>
+      </w:r>
+    </w:p>
+    <w:p>
+      <w:pPr>
+        <w:jc w:val="both"/>
+      </w:pPr>
+      <w:r>
+        <w:t>Estos son los parámetros que definimos:</w:t>
+      </w:r>
+    </w:p>
+    <w:p>
+      <w:pPr>
+        <w:pStyle w:val="Prrafodelista"/>
+        <w:spacing w:after="0" w:line="240" w:lineRule="auto"/>
+        <w:jc w:val="both"/>
+      </w:pPr>
+      <w:r>
+        <w:rPr>
+          <w:noProof/>
+          <w:lang w:eastAsia="es-PE"/>
+        </w:rPr>
+        <w:drawing>
+          <wp:inline distT="0" distB="0" distL="0" distR="0" wp14:anchorId="42B306FB" wp14:editId="691FA9AA">
+            <wp:extent cx="2695575" cy="4657725"/>
+            <wp:effectExtent l="0" t="0" r="9525" b="9525"/>
+            <wp:docPr id="21" name="Imagen 21"/>
+            <wp:cNvGraphicFramePr>
+              <a:graphicFrameLocks xmlns:a="http://schemas.openxmlformats.org/drawingml/2006/main" noChangeAspect="1"/>
+            </wp:cNvGraphicFramePr>
+            <a:graphic xmlns:a="http://schemas.openxmlformats.org/drawingml/2006/main">
+              <a:graphicData uri="http://schemas.openxmlformats.org/drawingml/2006/picture">
+                <pic:pic xmlns:pic="http://schemas.openxmlformats.org/drawingml/2006/picture">
+                  <pic:nvPicPr>
+                    <pic:cNvPr id="1" name=""/>
+                    <pic:cNvPicPr/>
+                  </pic:nvPicPr>
+                  <pic:blipFill>
+                    <a:blip r:embed="rId36"/>
+                    <a:stretch>
+                      <a:fillRect/>
+                    </a:stretch>
+                  </pic:blipFill>
+                  <pic:spPr>
+                    <a:xfrm>
+                      <a:off x="0" y="0"/>
+                      <a:ext cx="2695575" cy="4657725"/>
+                    </a:xfrm>
+                    <a:prstGeom prst="rect">
+                      <a:avLst/>
+                    </a:prstGeom>
+                  </pic:spPr>
+                </pic:pic>
+              </a:graphicData>
+            </a:graphic>
+          </wp:inline>
+        </w:drawing>
+      </w:r>
+    </w:p>
+    <w:p>
+      <w:pPr>
+        <w:pStyle w:val="Prrafodelista"/>
+        <w:spacing w:after="0" w:line="240" w:lineRule="auto"/>
+        <w:jc w:val="both"/>
+        <w:rPr>
+          <w:b/>
+        </w:rPr>
+      </w:pPr>
+    </w:p>
+    <w:p>
+      <w:r>
+        <w:t>Se adjuntan los parámetros aplicados a la regresión logística se estandariza, se añade el intercepto y se quita las columnas colineares.</w:t>
+      </w:r>
+    </w:p>
+    <w:p>
+      <w:r>
+        <w:rPr>
+          <w:noProof/>
+          <w:lang w:eastAsia="es-PE"/>
+        </w:rPr>
+        <w:lastRenderedPageBreak/>
+        <w:drawing>
+          <wp:inline distT="0" distB="0" distL="0" distR="0" wp14:anchorId="4F34641E" wp14:editId="27F1B13C">
+            <wp:extent cx="3412961" cy="5602251"/>
+            <wp:effectExtent l="0" t="0" r="0" b="0"/>
+            <wp:docPr id="19" name="Imagen 19"/>
+            <wp:cNvGraphicFramePr>
+              <a:graphicFrameLocks xmlns:a="http://schemas.openxmlformats.org/drawingml/2006/main" noChangeAspect="1"/>
+            </wp:cNvGraphicFramePr>
+            <a:graphic xmlns:a="http://schemas.openxmlformats.org/drawingml/2006/main">
+              <a:graphicData uri="http://schemas.openxmlformats.org/drawingml/2006/picture">
+                <pic:pic xmlns:pic="http://schemas.openxmlformats.org/drawingml/2006/picture">
+                  <pic:nvPicPr>
+                    <pic:cNvPr id="1" name=""/>
+                    <pic:cNvPicPr/>
+                  </pic:nvPicPr>
+                  <pic:blipFill>
+                    <a:blip r:embed="rId37"/>
+                    <a:stretch>
+                      <a:fillRect/>
+                    </a:stretch>
+                  </pic:blipFill>
+                  <pic:spPr>
+                    <a:xfrm>
+                      <a:off x="0" y="0"/>
+                      <a:ext cx="3418044" cy="5610594"/>
+                    </a:xfrm>
+                    <a:prstGeom prst="rect">
+                      <a:avLst/>
+                    </a:prstGeom>
+                  </pic:spPr>
+                </pic:pic>
+              </a:graphicData>
+            </a:graphic>
+          </wp:inline>
+        </w:drawing>
+      </w:r>
+    </w:p>
+    <w:p/>
+    <w:p>
+      <w:r>
+        <w:rPr>
+          <w:noProof/>
+          <w:lang w:eastAsia="es-PE"/>
+        </w:rPr>
+        <w:drawing>
+          <wp:inline distT="0" distB="0" distL="0" distR="0" wp14:anchorId="7E291892" wp14:editId="09A087B6">
+            <wp:extent cx="3154218" cy="5203308"/>
+            <wp:effectExtent l="0" t="0" r="0" b="0"/>
+            <wp:docPr id="28" name="Imagen 28"/>
+            <wp:cNvGraphicFramePr>
+              <a:graphicFrameLocks xmlns:a="http://schemas.openxmlformats.org/drawingml/2006/main" noChangeAspect="1"/>
+            </wp:cNvGraphicFramePr>
+            <a:graphic xmlns:a="http://schemas.openxmlformats.org/drawingml/2006/main">
+              <a:graphicData uri="http://schemas.openxmlformats.org/drawingml/2006/picture">
+                <pic:pic xmlns:pic="http://schemas.openxmlformats.org/drawingml/2006/picture">
+                  <pic:nvPicPr>
+                    <pic:cNvPr id="1" name=""/>
+                    <pic:cNvPicPr/>
+                  </pic:nvPicPr>
+                  <pic:blipFill>
+                    <a:blip r:embed="rId38"/>
+                    <a:stretch>
+                      <a:fillRect/>
+                    </a:stretch>
+                  </pic:blipFill>
+                  <pic:spPr>
+                    <a:xfrm>
+                      <a:off x="0" y="0"/>
+                      <a:ext cx="3169065" cy="5227800"/>
+                    </a:xfrm>
+                    <a:prstGeom prst="rect">
+                      <a:avLst/>
+                    </a:prstGeom>
+                  </pic:spPr>
+                </pic:pic>
+              </a:graphicData>
+            </a:graphic>
+          </wp:inline>
+        </w:drawing>
+      </w:r>
+    </w:p>
+    <w:p>
+      <w:pPr>
+        <w:spacing w:after="0" w:line="240" w:lineRule="auto"/>
+        <w:rPr>
+          <w:b/>
+        </w:rPr>
+      </w:pPr>
+      <w:r>
+        <w:t>Se puede observar que el intercepto es 3.841, es decir alfa=3.841</w:t>
+      </w:r>
+    </w:p>
+    <w:p>
+      <w:pPr>
+        <w:pStyle w:val="Prrafodelista"/>
+        <w:spacing w:after="0" w:line="240" w:lineRule="auto"/>
+        <w:jc w:val="both"/>
+        <w:rPr>
+          <w:b/>
+        </w:rPr>
+      </w:pPr>
+    </w:p>
+    <w:p>
+      <w:pPr>
+        <w:pStyle w:val="Prrafodelista"/>
         <w:numPr>
           <w:ilvl w:val="1"/>
           <w:numId w:val="10"/>
@@ -1850,6 +3966,35 @@
     </w:p>
     <w:p>
       <w:pPr>
+        <w:spacing w:after="0" w:line="240" w:lineRule="auto"/>
+        <w:ind w:left="360"/>
+        <w:jc w:val="both"/>
+        <w:rPr>
+          <w:b/>
+        </w:rPr>
+      </w:pPr>
+    </w:p>
+    <w:p>
+      <w:pPr>
+        <w:jc w:val="both"/>
+      </w:pPr>
+      <w:r>
+        <w:t xml:space="preserve">Ahora usaremos el operador Logistic Regression, con el cual se obtuvieron los coeficientes especificados en la parte 8. </w:t>
+      </w:r>
+    </w:p>
+    <w:p>
+      <w:pPr>
+        <w:jc w:val="both"/>
+        <w:rPr>
+          <w:b/>
+        </w:rPr>
+      </w:pPr>
+      <w:r>
+        <w:t>Luego exportaremos la data, a un archivo de Excel, para poder asociar dichos coeficientes con los que se cuenta en la data set.</w:t>
+      </w:r>
+    </w:p>
+    <w:p>
+      <w:pPr>
         <w:pStyle w:val="Prrafodelista"/>
         <w:numPr>
           <w:ilvl w:val="1"/>
@@ -1870,6 +4015,402 @@
     </w:p>
     <w:p>
       <w:pPr>
+        <w:spacing w:after="0" w:line="240" w:lineRule="auto"/>
+        <w:ind w:left="360"/>
+        <w:jc w:val="both"/>
+        <w:rPr>
+          <w:b/>
+        </w:rPr>
+      </w:pPr>
+    </w:p>
+    <w:p>
+      <w:pPr>
+        <w:spacing w:after="0" w:line="240" w:lineRule="auto"/>
+        <w:jc w:val="both"/>
+      </w:pPr>
+      <w:r>
+        <w:t>La elaboración del Polinomio se efectuó con la siguiente fórmula:</w:t>
+      </w:r>
+    </w:p>
+    <w:p>
+      <w:pPr>
+        <w:spacing w:after="0" w:line="240" w:lineRule="auto"/>
+        <w:ind w:left="360"/>
+        <w:jc w:val="both"/>
+      </w:pPr>
+      <w:r>
+        <w:tab/>
+      </w:r>
+      <m:oMath>
+        <m:r>
+          <w:rPr>
+            <w:rFonts w:ascii="Cambria Math" w:hAnsi="Cambria Math"/>
+          </w:rPr>
+          <m:t>Z= ∝+βx</m:t>
+        </m:r>
+      </m:oMath>
+    </w:p>
+    <w:p>
+      <w:pPr>
+        <w:autoSpaceDE w:val="0"/>
+        <w:autoSpaceDN w:val="0"/>
+        <w:adjustRightInd w:val="0"/>
+        <w:spacing w:after="0" w:line="240" w:lineRule="auto"/>
+        <w:rPr>
+          <w:rFonts w:ascii="Calibri" w:hAnsi="Calibri" w:cs="Calibri"/>
+          <w:color w:val="000000"/>
+        </w:rPr>
+      </w:pPr>
+      <w:r>
+        <w:rPr>
+          <w:noProof/>
+        </w:rPr>
+        <w:lastRenderedPageBreak/>
+        <w:drawing>
+          <wp:anchor distT="0" distB="0" distL="114300" distR="114300" simplePos="0" relativeHeight="251674624" behindDoc="0" locked="0" layoutInCell="1" allowOverlap="1" wp14:anchorId="022CD7F7">
+            <wp:simplePos x="0" y="0"/>
+            <wp:positionH relativeFrom="column">
+              <wp:posOffset>3517265</wp:posOffset>
+            </wp:positionH>
+            <wp:positionV relativeFrom="paragraph">
+              <wp:posOffset>9525</wp:posOffset>
+            </wp:positionV>
+            <wp:extent cx="3153410" cy="982345"/>
+            <wp:effectExtent l="0" t="0" r="0" b="0"/>
+            <wp:wrapTopAndBottom/>
+            <wp:docPr id="35" name="Imagen 35"/>
+            <wp:cNvGraphicFramePr>
+              <a:graphicFrameLocks xmlns:a="http://schemas.openxmlformats.org/drawingml/2006/main" noChangeAspect="1"/>
+            </wp:cNvGraphicFramePr>
+            <a:graphic xmlns:a="http://schemas.openxmlformats.org/drawingml/2006/main">
+              <a:graphicData uri="http://schemas.openxmlformats.org/drawingml/2006/picture">
+                <pic:pic xmlns:pic="http://schemas.openxmlformats.org/drawingml/2006/picture">
+                  <pic:nvPicPr>
+                    <pic:cNvPr id="1" name=""/>
+                    <pic:cNvPicPr/>
+                  </pic:nvPicPr>
+                  <pic:blipFill rotWithShape="1">
+                    <a:blip r:embed="rId39" cstate="print">
+                      <a:extLst>
+                        <a:ext uri="{28A0092B-C50C-407E-A947-70E740481C1C}">
+                          <a14:useLocalDpi xmlns:a14="http://schemas.microsoft.com/office/drawing/2010/main" val="0"/>
+                        </a:ext>
+                      </a:extLst>
+                    </a:blip>
+                    <a:srcRect l="18560" t="20648" r="16011" b="43050"/>
+                    <a:stretch/>
+                  </pic:blipFill>
+                  <pic:spPr bwMode="auto">
+                    <a:xfrm>
+                      <a:off x="0" y="0"/>
+                      <a:ext cx="3153410" cy="982345"/>
+                    </a:xfrm>
+                    <a:prstGeom prst="rect">
+                      <a:avLst/>
+                    </a:prstGeom>
+                    <a:ln>
+                      <a:noFill/>
+                    </a:ln>
+                    <a:extLst>
+                      <a:ext uri="{53640926-AAD7-44D8-BBD7-CCE9431645EC}">
+                        <a14:shadowObscured xmlns:a14="http://schemas.microsoft.com/office/drawing/2010/main"/>
+                      </a:ext>
+                    </a:extLst>
+                  </pic:spPr>
+                </pic:pic>
+              </a:graphicData>
+            </a:graphic>
+            <wp14:sizeRelH relativeFrom="page">
+              <wp14:pctWidth>0</wp14:pctWidth>
+            </wp14:sizeRelH>
+            <wp14:sizeRelV relativeFrom="page">
+              <wp14:pctHeight>0</wp14:pctHeight>
+            </wp14:sizeRelV>
+          </wp:anchor>
+        </w:drawing>
+      </w:r>
+      <w:r>
+        <w:rPr>
+          <w:rFonts w:ascii="Calibri" w:hAnsi="Calibri" w:cs="Calibri"/>
+          <w:color w:val="000000"/>
+        </w:rPr>
+        <w:t>En este caso, se utilizó c</w:t>
+      </w:r>
+      <w:r>
+        <w:rPr>
+          <w:rFonts w:ascii="Calibri" w:hAnsi="Calibri" w:cs="Calibri"/>
+          <w:color w:val="000000"/>
+        </w:rPr>
+        <w:t>omo intercepto el valor de 3.841</w:t>
+      </w:r>
+      <w:r>
+        <w:rPr>
+          <w:rFonts w:ascii="Calibri" w:hAnsi="Calibri" w:cs="Calibri"/>
+          <w:color w:val="000000"/>
+        </w:rPr>
+        <w:t>.</w:t>
+      </w:r>
+    </w:p>
+    <w:p>
+      <w:pPr>
+        <w:autoSpaceDE w:val="0"/>
+        <w:autoSpaceDN w:val="0"/>
+        <w:adjustRightInd w:val="0"/>
+        <w:spacing w:after="0" w:line="240" w:lineRule="auto"/>
+        <w:rPr>
+          <w:rFonts w:ascii="Calibri" w:hAnsi="Calibri" w:cs="Calibri"/>
+          <w:color w:val="000000"/>
+        </w:rPr>
+      </w:pPr>
+      <w:r>
+        <w:rPr>
+          <w:rFonts w:ascii="Calibri" w:hAnsi="Calibri" w:cs="Calibri"/>
+          <w:color w:val="000000"/>
+        </w:rPr>
+        <w:t xml:space="preserve"> </w:t>
+      </w:r>
+    </w:p>
+    <w:p>
+      <w:pPr>
+        <w:spacing w:after="0" w:line="240" w:lineRule="auto"/>
+        <w:jc w:val="both"/>
+        <w:rPr>
+          <w:rFonts w:ascii="Calibri" w:hAnsi="Calibri" w:cs="Calibri"/>
+          <w:color w:val="000000"/>
+        </w:rPr>
+      </w:pPr>
+      <w:r>
+        <w:rPr>
+          <w:rFonts w:ascii="Calibri" w:hAnsi="Calibri" w:cs="Calibri"/>
+          <w:color w:val="000000"/>
+        </w:rPr>
+        <w:t>Los coeficientes multiplicados por el valor del atributo (X), los obtuvimos relacionando los valores discretizados con los coeficientes obtenidos en el RapidMiner.</w:t>
+      </w:r>
+      <w:r>
+        <w:t xml:space="preserve"> </w:t>
+      </w:r>
+      <w:r>
+        <w:rPr>
+          <w:rFonts w:ascii="Calibri" w:hAnsi="Calibri" w:cs="Calibri"/>
+          <w:color w:val="000000"/>
+        </w:rPr>
+        <w:t>En este caso, se utilizó como intercepto el valor de 3.913.</w:t>
+      </w:r>
+    </w:p>
+    <w:p>
+      <w:pPr>
+        <w:spacing w:after="0" w:line="240" w:lineRule="auto"/>
+        <w:jc w:val="both"/>
+      </w:pPr>
+    </w:p>
+    <w:p>
+      <w:pPr>
+        <w:spacing w:after="0" w:line="240" w:lineRule="auto"/>
+        <w:jc w:val="both"/>
+      </w:pPr>
+      <w:r>
+        <w:t xml:space="preserve">Primero </w:t>
+      </w:r>
+      <w:r>
+        <w:t xml:space="preserve">se creó </w:t>
+      </w:r>
+      <w:r>
+        <w:t>una pestaña llamada “Coeficientes”, calculando los productos de cada atributo por el coeficiente:</w:t>
+      </w:r>
+    </w:p>
+    <w:p>
+      <w:pPr>
+        <w:spacing w:after="0" w:line="240" w:lineRule="auto"/>
+        <w:jc w:val="both"/>
+        <w:rPr>
+          <w:b/>
+        </w:rPr>
+      </w:pPr>
+      <w:r>
+        <w:rPr>
+          <w:noProof/>
+        </w:rPr>
+        <w:drawing>
+          <wp:anchor distT="0" distB="0" distL="114300" distR="114300" simplePos="0" relativeHeight="251666432" behindDoc="0" locked="0" layoutInCell="1" allowOverlap="1" wp14:anchorId="2F6B48CB">
+            <wp:simplePos x="0" y="0"/>
+            <wp:positionH relativeFrom="column">
+              <wp:posOffset>-215265</wp:posOffset>
+            </wp:positionH>
+            <wp:positionV relativeFrom="paragraph">
+              <wp:posOffset>173990</wp:posOffset>
+            </wp:positionV>
+            <wp:extent cx="3449955" cy="1275715"/>
+            <wp:effectExtent l="0" t="0" r="0" b="0"/>
+            <wp:wrapTopAndBottom/>
+            <wp:docPr id="32" name="Imagen 32"/>
+            <wp:cNvGraphicFramePr>
+              <a:graphicFrameLocks xmlns:a="http://schemas.openxmlformats.org/drawingml/2006/main" noChangeAspect="1"/>
+            </wp:cNvGraphicFramePr>
+            <a:graphic xmlns:a="http://schemas.openxmlformats.org/drawingml/2006/main">
+              <a:graphicData uri="http://schemas.openxmlformats.org/drawingml/2006/picture">
+                <pic:pic xmlns:pic="http://schemas.openxmlformats.org/drawingml/2006/picture">
+                  <pic:nvPicPr>
+                    <pic:cNvPr id="1" name=""/>
+                    <pic:cNvPicPr/>
+                  </pic:nvPicPr>
+                  <pic:blipFill rotWithShape="1">
+                    <a:blip r:embed="rId40" cstate="print">
+                      <a:extLst>
+                        <a:ext uri="{28A0092B-C50C-407E-A947-70E740481C1C}">
+                          <a14:useLocalDpi xmlns:a14="http://schemas.microsoft.com/office/drawing/2010/main" val="0"/>
+                        </a:ext>
+                      </a:extLst>
+                    </a:blip>
+                    <a:srcRect l="928" t="21463" r="18800" b="25717"/>
+                    <a:stretch/>
+                  </pic:blipFill>
+                  <pic:spPr bwMode="auto">
+                    <a:xfrm>
+                      <a:off x="0" y="0"/>
+                      <a:ext cx="3449955" cy="1275715"/>
+                    </a:xfrm>
+                    <a:prstGeom prst="rect">
+                      <a:avLst/>
+                    </a:prstGeom>
+                    <a:ln>
+                      <a:noFill/>
+                    </a:ln>
+                    <a:extLst>
+                      <a:ext uri="{53640926-AAD7-44D8-BBD7-CCE9431645EC}">
+                        <a14:shadowObscured xmlns:a14="http://schemas.microsoft.com/office/drawing/2010/main"/>
+                      </a:ext>
+                    </a:extLst>
+                  </pic:spPr>
+                </pic:pic>
+              </a:graphicData>
+            </a:graphic>
+            <wp14:sizeRelH relativeFrom="page">
+              <wp14:pctWidth>0</wp14:pctWidth>
+            </wp14:sizeRelH>
+            <wp14:sizeRelV relativeFrom="page">
+              <wp14:pctHeight>0</wp14:pctHeight>
+            </wp14:sizeRelV>
+          </wp:anchor>
+        </w:drawing>
+      </w:r>
+    </w:p>
+    <w:p>
+      <w:pPr>
+        <w:spacing w:after="0" w:line="240" w:lineRule="auto"/>
+        <w:jc w:val="both"/>
+        <w:rPr>
+          <w:b/>
+        </w:rPr>
+      </w:pPr>
+    </w:p>
+    <w:p>
+      <w:pPr>
+        <w:spacing w:after="0" w:line="240" w:lineRule="auto"/>
+        <w:jc w:val="both"/>
+        <w:rPr>
+          <w:b/>
+        </w:rPr>
+      </w:pPr>
+    </w:p>
+    <w:p>
+      <w:pPr>
+        <w:spacing w:after="0" w:line="240" w:lineRule="auto"/>
+        <w:jc w:val="both"/>
+      </w:pPr>
+      <w:r>
+        <w:t>Y luego sumábamos dichos productos al intercepto, para poder obtener el Z:</w:t>
+      </w:r>
+    </w:p>
+    <w:p>
+      <w:pPr>
+        <w:spacing w:after="0" w:line="240" w:lineRule="auto"/>
+        <w:jc w:val="both"/>
+      </w:pPr>
+      <w:r>
+        <w:rPr>
+          <w:noProof/>
+        </w:rPr>
+        <w:drawing>
+          <wp:anchor distT="0" distB="0" distL="114300" distR="114300" simplePos="0" relativeHeight="251670528" behindDoc="0" locked="0" layoutInCell="1" allowOverlap="1" wp14:anchorId="72EFA889">
+            <wp:simplePos x="0" y="0"/>
+            <wp:positionH relativeFrom="column">
+              <wp:posOffset>-222250</wp:posOffset>
+            </wp:positionH>
+            <wp:positionV relativeFrom="paragraph">
+              <wp:posOffset>171450</wp:posOffset>
+            </wp:positionV>
+            <wp:extent cx="3377565" cy="1392555"/>
+            <wp:effectExtent l="0" t="0" r="0" b="0"/>
+            <wp:wrapTopAndBottom/>
+            <wp:docPr id="33" name="Imagen 33"/>
+            <wp:cNvGraphicFramePr>
+              <a:graphicFrameLocks xmlns:a="http://schemas.openxmlformats.org/drawingml/2006/main" noChangeAspect="1"/>
+            </wp:cNvGraphicFramePr>
+            <a:graphic xmlns:a="http://schemas.openxmlformats.org/drawingml/2006/main">
+              <a:graphicData uri="http://schemas.openxmlformats.org/drawingml/2006/picture">
+                <pic:pic xmlns:pic="http://schemas.openxmlformats.org/drawingml/2006/picture">
+                  <pic:nvPicPr>
+                    <pic:cNvPr id="1" name=""/>
+                    <pic:cNvPicPr/>
+                  </pic:nvPicPr>
+                  <pic:blipFill rotWithShape="1">
+                    <a:blip r:embed="rId41" cstate="print">
+                      <a:extLst>
+                        <a:ext uri="{28A0092B-C50C-407E-A947-70E740481C1C}">
+                          <a14:useLocalDpi xmlns:a14="http://schemas.microsoft.com/office/drawing/2010/main" val="0"/>
+                        </a:ext>
+                      </a:extLst>
+                    </a:blip>
+                    <a:srcRect l="22274" t="26829" r="15321" b="27368"/>
+                    <a:stretch/>
+                  </pic:blipFill>
+                  <pic:spPr bwMode="auto">
+                    <a:xfrm>
+                      <a:off x="0" y="0"/>
+                      <a:ext cx="3377565" cy="1392555"/>
+                    </a:xfrm>
+                    <a:prstGeom prst="rect">
+                      <a:avLst/>
+                    </a:prstGeom>
+                    <a:ln>
+                      <a:noFill/>
+                    </a:ln>
+                    <a:extLst>
+                      <a:ext uri="{53640926-AAD7-44D8-BBD7-CCE9431645EC}">
+                        <a14:shadowObscured xmlns:a14="http://schemas.microsoft.com/office/drawing/2010/main"/>
+                      </a:ext>
+                    </a:extLst>
+                  </pic:spPr>
+                </pic:pic>
+              </a:graphicData>
+            </a:graphic>
+            <wp14:sizeRelH relativeFrom="page">
+              <wp14:pctWidth>0</wp14:pctWidth>
+            </wp14:sizeRelH>
+            <wp14:sizeRelV relativeFrom="page">
+              <wp14:pctHeight>0</wp14:pctHeight>
+            </wp14:sizeRelV>
+          </wp:anchor>
+        </w:drawing>
+      </w:r>
+    </w:p>
+    <w:p>
+      <w:pPr>
+        <w:spacing w:after="0" w:line="240" w:lineRule="auto"/>
+        <w:jc w:val="both"/>
+      </w:pPr>
+    </w:p>
+    <w:p>
+      <w:pPr>
+        <w:spacing w:after="0" w:line="240" w:lineRule="auto"/>
+        <w:jc w:val="both"/>
+        <w:rPr>
+          <w:b/>
+        </w:rPr>
+      </w:pPr>
+    </w:p>
+    <w:p>
+      <w:pPr>
         <w:pStyle w:val="Prrafodelista"/>
         <w:numPr>
           <w:ilvl w:val="1"/>
@@ -1891,6 +4432,202 @@
     <w:p>
       <w:pPr>
         <w:pStyle w:val="Prrafodelista"/>
+        <w:spacing w:after="0" w:line="240" w:lineRule="auto"/>
+        <w:jc w:val="both"/>
+        <w:rPr>
+          <w:b/>
+        </w:rPr>
+      </w:pPr>
+    </w:p>
+    <w:p>
+      <w:pPr>
+        <w:spacing w:after="0" w:line="240" w:lineRule="auto"/>
+        <w:jc w:val="both"/>
+      </w:pPr>
+      <w:r>
+        <w:t>La construcción se realizó en base a:</w:t>
+      </w:r>
+    </w:p>
+    <w:p>
+      <w:pPr>
+        <w:spacing w:after="0" w:line="240" w:lineRule="auto"/>
+        <w:jc w:val="both"/>
+      </w:pPr>
+      <w:r>
+        <w:rPr>
+          <w:noProof/>
+        </w:rPr>
+        <w:drawing>
+          <wp:anchor distT="0" distB="0" distL="114300" distR="114300" simplePos="0" relativeHeight="251684864" behindDoc="0" locked="0" layoutInCell="1" allowOverlap="1" wp14:anchorId="3336EDFF">
+            <wp:simplePos x="0" y="0"/>
+            <wp:positionH relativeFrom="column">
+              <wp:posOffset>3387725</wp:posOffset>
+            </wp:positionH>
+            <wp:positionV relativeFrom="paragraph">
+              <wp:posOffset>218440</wp:posOffset>
+            </wp:positionV>
+            <wp:extent cx="3380740" cy="1398270"/>
+            <wp:effectExtent l="0" t="0" r="0" b="0"/>
+            <wp:wrapTopAndBottom/>
+            <wp:docPr id="39" name="Imagen 39"/>
+            <wp:cNvGraphicFramePr>
+              <a:graphicFrameLocks xmlns:a="http://schemas.openxmlformats.org/drawingml/2006/main" noChangeAspect="1"/>
+            </wp:cNvGraphicFramePr>
+            <a:graphic xmlns:a="http://schemas.openxmlformats.org/drawingml/2006/main">
+              <a:graphicData uri="http://schemas.openxmlformats.org/drawingml/2006/picture">
+                <pic:pic xmlns:pic="http://schemas.openxmlformats.org/drawingml/2006/picture">
+                  <pic:nvPicPr>
+                    <pic:cNvPr id="1" name=""/>
+                    <pic:cNvPicPr/>
+                  </pic:nvPicPr>
+                  <pic:blipFill rotWithShape="1">
+                    <a:blip r:embed="rId42" cstate="print">
+                      <a:extLst>
+                        <a:ext uri="{28A0092B-C50C-407E-A947-70E740481C1C}">
+                          <a14:useLocalDpi xmlns:a14="http://schemas.microsoft.com/office/drawing/2010/main" val="0"/>
+                        </a:ext>
+                      </a:extLst>
+                    </a:blip>
+                    <a:srcRect l="-232" t="28475" r="19475" b="12082"/>
+                    <a:stretch/>
+                  </pic:blipFill>
+                  <pic:spPr bwMode="auto">
+                    <a:xfrm>
+                      <a:off x="0" y="0"/>
+                      <a:ext cx="3380740" cy="1398270"/>
+                    </a:xfrm>
+                    <a:prstGeom prst="rect">
+                      <a:avLst/>
+                    </a:prstGeom>
+                    <a:ln>
+                      <a:noFill/>
+                    </a:ln>
+                    <a:extLst>
+                      <a:ext uri="{53640926-AAD7-44D8-BBD7-CCE9431645EC}">
+                        <a14:shadowObscured xmlns:a14="http://schemas.microsoft.com/office/drawing/2010/main"/>
+                      </a:ext>
+                    </a:extLst>
+                  </pic:spPr>
+                </pic:pic>
+              </a:graphicData>
+            </a:graphic>
+            <wp14:sizeRelH relativeFrom="page">
+              <wp14:pctWidth>0</wp14:pctWidth>
+            </wp14:sizeRelH>
+            <wp14:sizeRelV relativeFrom="page">
+              <wp14:pctHeight>0</wp14:pctHeight>
+            </wp14:sizeRelV>
+          </wp:anchor>
+        </w:drawing>
+      </w:r>
+    </w:p>
+    <w:p>
+      <w:pPr>
+        <w:spacing w:after="0" w:line="240" w:lineRule="auto"/>
+        <w:jc w:val="both"/>
+      </w:pPr>
+    </w:p>
+    <w:p>
+      <w:pPr>
+        <w:spacing w:after="0" w:line="240" w:lineRule="auto"/>
+        <w:jc w:val="both"/>
+      </w:pPr>
+      <w:r>
+        <w:rPr>
+          <w:noProof/>
+        </w:rPr>
+        <w:drawing>
+          <wp:inline distT="0" distB="0" distL="0" distR="0" wp14:anchorId="779C9353" wp14:editId="4CCCD7F4">
+            <wp:extent cx="2388235" cy="941705"/>
+            <wp:effectExtent l="0" t="0" r="0" b="0"/>
+            <wp:docPr id="34" name="Imagen 34"/>
+            <wp:cNvGraphicFramePr>
+              <a:graphicFrameLocks xmlns:a="http://schemas.openxmlformats.org/drawingml/2006/main" noChangeAspect="1"/>
+            </wp:cNvGraphicFramePr>
+            <a:graphic xmlns:a="http://schemas.openxmlformats.org/drawingml/2006/main">
+              <a:graphicData uri="http://schemas.openxmlformats.org/drawingml/2006/picture">
+                <pic:pic xmlns:pic="http://schemas.openxmlformats.org/drawingml/2006/picture">
+                  <pic:nvPicPr>
+                    <pic:cNvPr id="0" name="Picture 1"/>
+                    <pic:cNvPicPr>
+                      <a:picLocks noChangeAspect="1" noChangeArrowheads="1"/>
+                    </pic:cNvPicPr>
+                  </pic:nvPicPr>
+                  <pic:blipFill>
+                    <a:blip r:embed="rId43">
+                      <a:extLst>
+                        <a:ext uri="{28A0092B-C50C-407E-A947-70E740481C1C}">
+                          <a14:useLocalDpi xmlns:a14="http://schemas.microsoft.com/office/drawing/2010/main" val="0"/>
+                        </a:ext>
+                      </a:extLst>
+                    </a:blip>
+                    <a:srcRect/>
+                    <a:stretch>
+                      <a:fillRect/>
+                    </a:stretch>
+                  </pic:blipFill>
+                  <pic:spPr bwMode="auto">
+                    <a:xfrm>
+                      <a:off x="0" y="0"/>
+                      <a:ext cx="2388235" cy="941705"/>
+                    </a:xfrm>
+                    <a:prstGeom prst="rect">
+                      <a:avLst/>
+                    </a:prstGeom>
+                    <a:noFill/>
+                    <a:ln>
+                      <a:noFill/>
+                    </a:ln>
+                  </pic:spPr>
+                </pic:pic>
+              </a:graphicData>
+            </a:graphic>
+          </wp:inline>
+        </w:drawing>
+      </w:r>
+    </w:p>
+    <w:p>
+      <w:pPr>
+        <w:spacing w:after="0" w:line="240" w:lineRule="auto"/>
+        <w:jc w:val="both"/>
+      </w:pPr>
+      <w:r>
+        <w:t>Se calculó de la siguiente manera:</w:t>
+      </w:r>
+    </w:p>
+    <w:p>
+      <w:pPr>
+        <w:pStyle w:val="Prrafodelista"/>
+        <w:spacing w:after="0" w:line="240" w:lineRule="auto"/>
+        <w:jc w:val="both"/>
+        <w:rPr>
+          <w:b/>
+        </w:rPr>
+      </w:pPr>
+    </w:p>
+    <w:p>
+      <w:pPr>
+        <w:pStyle w:val="Prrafodelista"/>
+        <w:spacing w:after="0" w:line="240" w:lineRule="auto"/>
+        <w:jc w:val="both"/>
+        <w:rPr>
+          <w:b/>
+        </w:rPr>
+      </w:pPr>
+    </w:p>
+    <w:p>
+      <w:pPr>
+        <w:pStyle w:val="Prrafodelista"/>
+        <w:spacing w:after="0" w:line="240" w:lineRule="auto"/>
+        <w:jc w:val="both"/>
+        <w:rPr>
+          <w:b/>
+        </w:rPr>
+      </w:pPr>
+    </w:p>
+    <w:p>
+      <w:pPr>
+        <w:pStyle w:val="Prrafodelista"/>
         <w:numPr>
           <w:ilvl w:val="1"/>
           <w:numId w:val="10"/>
@@ -1918,6 +4655,411 @@
     </w:p>
     <w:p>
       <w:pPr>
+        <w:jc w:val="both"/>
+        <w:rPr>
+          <w:lang w:val="es-ES"/>
+        </w:rPr>
+      </w:pPr>
+      <w:r>
+        <w:rPr>
+          <w:noProof/>
+          <w:lang w:val="es-ES"/>
+        </w:rPr>
+        <w:drawing>
+          <wp:anchor distT="0" distB="0" distL="114300" distR="114300" simplePos="0" relativeHeight="251678720" behindDoc="0" locked="0" layoutInCell="1" allowOverlap="1">
+            <wp:simplePos x="0" y="0"/>
+            <wp:positionH relativeFrom="column">
+              <wp:posOffset>652553</wp:posOffset>
+            </wp:positionH>
+            <wp:positionV relativeFrom="paragraph">
+              <wp:posOffset>633531</wp:posOffset>
+            </wp:positionV>
+            <wp:extent cx="1931035" cy="989330"/>
+            <wp:effectExtent l="0" t="0" r="0" b="0"/>
+            <wp:wrapTopAndBottom/>
+            <wp:docPr id="36" name="Imagen 36"/>
+            <wp:cNvGraphicFramePr>
+              <a:graphicFrameLocks xmlns:a="http://schemas.openxmlformats.org/drawingml/2006/main" noChangeAspect="1"/>
+            </wp:cNvGraphicFramePr>
+            <a:graphic xmlns:a="http://schemas.openxmlformats.org/drawingml/2006/main">
+              <a:graphicData uri="http://schemas.openxmlformats.org/drawingml/2006/picture">
+                <pic:pic xmlns:pic="http://schemas.openxmlformats.org/drawingml/2006/picture">
+                  <pic:nvPicPr>
+                    <pic:cNvPr id="0" name="Picture 2"/>
+                    <pic:cNvPicPr>
+                      <a:picLocks noChangeAspect="1" noChangeArrowheads="1"/>
+                    </pic:cNvPicPr>
+                  </pic:nvPicPr>
+                  <pic:blipFill>
+                    <a:blip r:embed="rId44">
+                      <a:extLst>
+                        <a:ext uri="{28A0092B-C50C-407E-A947-70E740481C1C}">
+                          <a14:useLocalDpi xmlns:a14="http://schemas.microsoft.com/office/drawing/2010/main" val="0"/>
+                        </a:ext>
+                      </a:extLst>
+                    </a:blip>
+                    <a:srcRect/>
+                    <a:stretch>
+                      <a:fillRect/>
+                    </a:stretch>
+                  </pic:blipFill>
+                  <pic:spPr bwMode="auto">
+                    <a:xfrm>
+                      <a:off x="0" y="0"/>
+                      <a:ext cx="1931035" cy="989330"/>
+                    </a:xfrm>
+                    <a:prstGeom prst="rect">
+                      <a:avLst/>
+                    </a:prstGeom>
+                    <a:noFill/>
+                    <a:ln>
+                      <a:noFill/>
+                    </a:ln>
+                  </pic:spPr>
+                </pic:pic>
+              </a:graphicData>
+            </a:graphic>
+            <wp14:sizeRelH relativeFrom="page">
+              <wp14:pctWidth>0</wp14:pctWidth>
+            </wp14:sizeRelH>
+            <wp14:sizeRelV relativeFrom="page">
+              <wp14:pctHeight>0</wp14:pctHeight>
+            </wp14:sizeRelV>
+          </wp:anchor>
+        </w:drawing>
+      </w:r>
+      <w:r>
+        <w:rPr>
+          <w:lang w:val="es-ES"/>
+        </w:rPr>
+        <w:t>La probabilidad Marginal para cada atributo la calculamos de la siguiente manera:</w:t>
+      </w:r>
+    </w:p>
+    <w:p>
+      <w:pPr>
+        <w:jc w:val="both"/>
+        <w:rPr>
+          <w:lang w:val="es-ES"/>
+        </w:rPr>
+      </w:pPr>
+    </w:p>
+    <w:p>
+      <w:pPr>
+        <w:jc w:val="both"/>
+        <w:rPr>
+          <w:rFonts w:eastAsiaTheme="minorEastAsia"/>
+          <w:lang w:val="es-ES"/>
+        </w:rPr>
+      </w:pPr>
+      <w:r>
+        <w:rPr>
+          <w:noProof/>
+        </w:rPr>
+        <w:drawing>
+          <wp:anchor distT="0" distB="0" distL="114300" distR="114300" simplePos="0" relativeHeight="251682816" behindDoc="0" locked="0" layoutInCell="1" allowOverlap="1" wp14:anchorId="308727A5">
+            <wp:simplePos x="0" y="0"/>
+            <wp:positionH relativeFrom="column">
+              <wp:posOffset>-3175</wp:posOffset>
+            </wp:positionH>
+            <wp:positionV relativeFrom="paragraph">
+              <wp:posOffset>775335</wp:posOffset>
+            </wp:positionV>
+            <wp:extent cx="3197225" cy="1371600"/>
+            <wp:effectExtent l="0" t="0" r="0" b="0"/>
+            <wp:wrapTopAndBottom/>
+            <wp:docPr id="38" name="Imagen 38"/>
+            <wp:cNvGraphicFramePr>
+              <a:graphicFrameLocks xmlns:a="http://schemas.openxmlformats.org/drawingml/2006/main" noChangeAspect="1"/>
+            </wp:cNvGraphicFramePr>
+            <a:graphic xmlns:a="http://schemas.openxmlformats.org/drawingml/2006/main">
+              <a:graphicData uri="http://schemas.openxmlformats.org/drawingml/2006/picture">
+                <pic:pic xmlns:pic="http://schemas.openxmlformats.org/drawingml/2006/picture">
+                  <pic:nvPicPr>
+                    <pic:cNvPr id="1" name=""/>
+                    <pic:cNvPicPr/>
+                  </pic:nvPicPr>
+                  <pic:blipFill rotWithShape="1">
+                    <a:blip r:embed="rId45" cstate="print">
+                      <a:extLst>
+                        <a:ext uri="{28A0092B-C50C-407E-A947-70E740481C1C}">
+                          <a14:useLocalDpi xmlns:a14="http://schemas.microsoft.com/office/drawing/2010/main" val="0"/>
+                        </a:ext>
+                      </a:extLst>
+                    </a:blip>
+                    <a:srcRect l="17669" t="19232" r="10000" b="25558"/>
+                    <a:stretch/>
+                  </pic:blipFill>
+                  <pic:spPr bwMode="auto">
+                    <a:xfrm>
+                      <a:off x="0" y="0"/>
+                      <a:ext cx="3197225" cy="1371600"/>
+                    </a:xfrm>
+                    <a:prstGeom prst="rect">
+                      <a:avLst/>
+                    </a:prstGeom>
+                    <a:ln>
+                      <a:noFill/>
+                    </a:ln>
+                    <a:extLst>
+                      <a:ext uri="{53640926-AAD7-44D8-BBD7-CCE9431645EC}">
+                        <a14:shadowObscured xmlns:a14="http://schemas.microsoft.com/office/drawing/2010/main"/>
+                      </a:ext>
+                    </a:extLst>
+                  </pic:spPr>
+                </pic:pic>
+              </a:graphicData>
+            </a:graphic>
+            <wp14:sizeRelH relativeFrom="page">
+              <wp14:pctWidth>0</wp14:pctWidth>
+            </wp14:sizeRelH>
+            <wp14:sizeRelV relativeFrom="page">
+              <wp14:pctHeight>0</wp14:pctHeight>
+            </wp14:sizeRelV>
+          </wp:anchor>
+        </w:drawing>
+      </w:r>
+      <w:r>
+        <w:rPr>
+          <w:lang w:val="es-ES"/>
+        </w:rPr>
+        <w:t>Para ello, primero calculamos el valor de</w:t>
+      </w:r>
+      <w:r>
+        <w:rPr>
+          <w:lang w:val="es-ES"/>
+        </w:rPr>
+        <w:t xml:space="preserve"> </w:t>
+      </w:r>
+      <m:oMath>
+        <m:r>
+          <w:rPr>
+            <w:rFonts w:ascii="Cambria Math" w:hAnsi="Cambria Math"/>
+            <w:lang w:val="es-ES"/>
+          </w:rPr>
+          <m:t>-</m:t>
+        </m:r>
+        <m:f>
+          <m:fPr>
+            <m:ctrlPr>
+              <w:rPr>
+                <w:rFonts w:ascii="Cambria Math" w:hAnsi="Cambria Math"/>
+                <w:i/>
+                <w:lang w:val="es-ES"/>
+              </w:rPr>
+            </m:ctrlPr>
+          </m:fPr>
+          <m:num>
+            <m:sSup>
+              <m:sSupPr>
+                <m:ctrlPr>
+                  <w:rPr>
+                    <w:rFonts w:ascii="Cambria Math" w:hAnsi="Cambria Math"/>
+                    <w:i/>
+                    <w:lang w:val="es-ES"/>
+                  </w:rPr>
+                </m:ctrlPr>
+              </m:sSupPr>
+              <m:e>
+                <m:r>
+                  <w:rPr>
+                    <w:rFonts w:ascii="Cambria Math" w:hAnsi="Cambria Math"/>
+                    <w:lang w:val="es-ES"/>
+                  </w:rPr>
+                  <m:t>e</m:t>
+                </m:r>
+              </m:e>
+              <m:sup>
+                <m:f>
+                  <m:fPr>
+                    <m:ctrlPr>
+                      <w:rPr>
+                        <w:rFonts w:ascii="Cambria Math" w:hAnsi="Cambria Math"/>
+                        <w:i/>
+                        <w:lang w:val="es-ES"/>
+                      </w:rPr>
+                    </m:ctrlPr>
+                  </m:fPr>
+                  <m:num>
+                    <m:r>
+                      <w:rPr>
+                        <w:rFonts w:ascii="Cambria Math" w:hAnsi="Cambria Math"/>
+                        <w:lang w:val="es-ES"/>
+                      </w:rPr>
+                      <m:t>-</m:t>
+                    </m:r>
+                    <m:sSubSup>
+                      <m:sSubSupPr>
+                        <m:ctrlPr>
+                          <w:rPr>
+                            <w:rFonts w:ascii="Cambria Math" w:hAnsi="Cambria Math"/>
+                            <w:i/>
+                            <w:lang w:val="es-ES"/>
+                          </w:rPr>
+                        </m:ctrlPr>
+                      </m:sSubSupPr>
+                      <m:e>
+                        <m:r>
+                          <w:rPr>
+                            <w:rFonts w:ascii="Cambria Math" w:hAnsi="Cambria Math"/>
+                            <w:lang w:val="es-ES"/>
+                          </w:rPr>
+                          <m:t>z</m:t>
+                        </m:r>
+                      </m:e>
+                      <m:sub>
+                        <m:r>
+                          <w:rPr>
+                            <w:rFonts w:ascii="Cambria Math" w:hAnsi="Cambria Math"/>
+                            <w:lang w:val="es-ES"/>
+                          </w:rPr>
+                          <m:t>i</m:t>
+                        </m:r>
+                      </m:sub>
+                      <m:sup>
+                        <m:r>
+                          <w:rPr>
+                            <w:rFonts w:ascii="Cambria Math" w:hAnsi="Cambria Math"/>
+                            <w:lang w:val="es-ES"/>
+                          </w:rPr>
+                          <m:t>2</m:t>
+                        </m:r>
+                      </m:sup>
+                    </m:sSubSup>
+                  </m:num>
+                  <m:den>
+                    <m:r>
+                      <w:rPr>
+                        <w:rFonts w:ascii="Cambria Math" w:hAnsi="Cambria Math"/>
+                        <w:lang w:val="es-ES"/>
+                      </w:rPr>
+                      <m:t>2</m:t>
+                    </m:r>
+                  </m:den>
+                </m:f>
+              </m:sup>
+            </m:sSup>
+          </m:num>
+          <m:den>
+            <m:rad>
+              <m:radPr>
+                <m:degHide m:val="1"/>
+                <m:ctrlPr>
+                  <w:rPr>
+                    <w:rFonts w:ascii="Cambria Math" w:hAnsi="Cambria Math"/>
+                    <w:i/>
+                    <w:lang w:val="es-ES"/>
+                  </w:rPr>
+                </m:ctrlPr>
+              </m:radPr>
+              <m:deg/>
+              <m:e>
+                <m:r>
+                  <w:rPr>
+                    <w:rFonts w:ascii="Cambria Math" w:hAnsi="Cambria Math"/>
+                    <w:lang w:val="es-ES"/>
+                  </w:rPr>
+                  <m:t>2π</m:t>
+                </m:r>
+              </m:e>
+            </m:rad>
+          </m:den>
+        </m:f>
+      </m:oMath>
+      <w:r>
+        <w:rPr>
+          <w:rFonts w:eastAsiaTheme="minorEastAsia"/>
+          <w:lang w:val="es-ES"/>
+        </w:rPr>
+        <w:t xml:space="preserve"> para cada cliente:</w:t>
+      </w:r>
+    </w:p>
+    <w:p>
+      <w:pPr>
+        <w:jc w:val="both"/>
+        <w:rPr>
+          <w:rFonts w:eastAsiaTheme="minorEastAsia"/>
+          <w:lang w:val="es-ES"/>
+        </w:rPr>
+      </w:pPr>
+    </w:p>
+    <w:p>
+      <w:pPr>
+        <w:jc w:val="both"/>
+        <w:rPr>
+          <w:lang w:val="es-ES"/>
+        </w:rPr>
+      </w:pPr>
+      <w:r>
+        <w:rPr>
+          <w:rFonts w:eastAsiaTheme="minorEastAsia"/>
+          <w:lang w:val="es-ES"/>
+        </w:rPr>
+        <w:t>L</w:t>
+      </w:r>
+      <w:r>
+        <w:rPr>
+          <w:rFonts w:eastAsiaTheme="minorEastAsia"/>
+          <w:lang w:val="es-ES"/>
+        </w:rPr>
+        <w:t>uego lo multiplicamos por su respectivo coeficiente,</w:t>
+      </w:r>
+      <w:r>
+        <w:rPr>
+          <w:rFonts w:eastAsiaTheme="minorEastAsia"/>
+          <w:lang w:val="es-ES"/>
+        </w:rPr>
+        <w:t xml:space="preserve"> obteniendo las siguientes probabilidades marginales:</w:t>
+      </w:r>
+    </w:p>
+    <w:p>
+      <w:pPr>
+        <w:jc w:val="both"/>
+        <w:rPr>
+          <w:lang w:val="es-ES"/>
+        </w:rPr>
+      </w:pPr>
+      <w:r>
+        <w:rPr>
+          <w:lang w:val="es-ES"/>
+        </w:rPr>
+        <w:lastRenderedPageBreak/>
+        <w:t xml:space="preserve"> </w:t>
+      </w:r>
+      <w:r>
+        <w:rPr>
+          <w:lang w:val="es-ES"/>
+        </w:rPr>
+        <w:t>En el cuadro mostrado, tenemos las probab</w:t>
+      </w:r>
+      <w:r>
+        <w:rPr>
+          <w:lang w:val="es-ES"/>
+        </w:rPr>
+        <w:t>ilidades marginales, para los 24</w:t>
+      </w:r>
+      <w:r>
+        <w:rPr>
+          <w:lang w:val="es-ES"/>
+        </w:rPr>
+        <w:t xml:space="preserve"> primeros clientes a los cuales estamos analizando.</w:t>
+      </w:r>
+    </w:p>
+    <w:p>
+      <w:pPr>
+        <w:jc w:val="both"/>
+        <w:rPr>
+          <w:lang w:val="es-ES"/>
+        </w:rPr>
+      </w:pPr>
+      <w:r>
+        <w:rPr>
+          <w:lang w:val="es-ES"/>
+        </w:rPr>
+        <w:t>Según el modelo que hemos creado, atributos tales como la Antigüedad de la Cuenta, Promedio de Pagos, Hábitos de pago, Dias de mora, entre otras, son las que presentan mayores probabilidades marginales. Esto dado que son importantes atributos dentro del modelo que tienen un alto porcentaje de participación en el cálculo de la probabilidad general.</w:t>
+      </w:r>
+    </w:p>
+    <w:p>
+      <w:pPr>
         <w:pStyle w:val="Prrafodelista"/>
         <w:numPr>
           <w:ilvl w:val="0"/>
@@ -1949,6 +5091,30 @@
     </w:p>
     <w:p>
       <w:pPr>
+        <w:spacing w:after="0" w:line="240" w:lineRule="auto"/>
+        <w:ind w:left="360"/>
+        <w:jc w:val="both"/>
+        <w:rPr>
+          <w:rFonts w:eastAsia="Times New Roman" w:cs="Helvetica"/>
+          <w:color w:val="000000"/>
+          <w:lang w:eastAsia="es-PE"/>
+        </w:rPr>
+      </w:pPr>
+    </w:p>
+    <w:p>
+      <w:pPr>
+        <w:spacing w:after="0" w:line="240" w:lineRule="auto"/>
+        <w:ind w:left="360"/>
+        <w:jc w:val="both"/>
+        <w:rPr>
+          <w:rFonts w:eastAsia="Times New Roman" w:cs="Helvetica"/>
+          <w:color w:val="000000"/>
+          <w:lang w:eastAsia="es-PE"/>
+        </w:rPr>
+      </w:pPr>
+    </w:p>
+    <w:p>
+      <w:pPr>
         <w:pStyle w:val="Prrafodelista"/>
         <w:numPr>
           <w:ilvl w:val="0"/>
@@ -1981,6 +5147,28 @@
     <w:p>
       <w:pPr>
         <w:pStyle w:val="Prrafodelista"/>
+        <w:spacing w:after="0" w:line="240" w:lineRule="auto"/>
+        <w:ind w:left="360"/>
+        <w:jc w:val="both"/>
+        <w:rPr>
+          <w:b/>
+        </w:rPr>
+      </w:pPr>
+    </w:p>
+    <w:p>
+      <w:pPr>
+        <w:pStyle w:val="Prrafodelista"/>
+        <w:spacing w:after="0" w:line="240" w:lineRule="auto"/>
+        <w:ind w:left="360"/>
+        <w:jc w:val="both"/>
+        <w:rPr>
+          <w:b/>
+        </w:rPr>
+      </w:pPr>
+    </w:p>
+    <w:p>
+      <w:pPr>
+        <w:pStyle w:val="Prrafodelista"/>
         <w:numPr>
           <w:ilvl w:val="0"/>
           <w:numId w:val="2"/>
@@ -2022,13 +5210,7 @@
         <w:t>. (2010</w:t>
       </w:r>
       <w:r>
-        <w:t>). A Credit Scoring Model f</w:t>
-      </w:r>
-      <w:r>
-        <w:t xml:space="preserve">or Institutions of Microfinance </w:t>
-      </w:r>
-      <w:r>
-        <w:t xml:space="preserve">under the Basel Ii Normative. </w:t>
+        <w:t xml:space="preserve">). A Credit Scoring Model for Institutions of Microfinance under the Basel Ii Normative. </w:t>
       </w:r>
       <w:r>
         <w:rPr>
@@ -2039,63 +5221,54 @@
       <w:r>
         <w:t>, pp 91-124</w:t>
       </w:r>
+    </w:p>
+    <w:p>
+      <w:pPr>
+        <w:ind w:left="360"/>
+      </w:pPr>
+      <w:r>
+        <w:t>Gutiérrez</w:t>
+      </w:r>
+      <w:r>
+        <w:t xml:space="preserve">, </w:t>
+      </w:r>
+      <w:r>
+        <w:t>M. (2007</w:t>
+      </w:r>
+      <w:r>
+        <w:t xml:space="preserve">). </w:t>
+      </w:r>
+      <w:r>
+        <w:t>Modelos de Credit Scoring- Qué, Cómo, Cuándo y Para Qué</w:t>
+      </w:r>
+      <w:r>
+        <w:t xml:space="preserve">. </w:t>
+      </w:r>
+      <w:r>
+        <w:t>Buenos Aires</w:t>
+      </w:r>
+      <w:r>
+        <w:t xml:space="preserve">: </w:t>
+      </w:r>
+      <w:r>
+        <w:t>Banco Central de la República de Argentina</w:t>
+      </w:r>
+      <w:r>
+        <w:t>.</w:t>
+      </w:r>
+    </w:p>
+    <w:p>
+      <w:pPr>
+        <w:pStyle w:val="Prrafodelista"/>
+        <w:spacing w:after="0" w:line="240" w:lineRule="auto"/>
+        <w:ind w:left="360"/>
+        <w:jc w:val="both"/>
+        <w:rPr>
+          <w:b/>
+        </w:rPr>
+      </w:pPr>
       <w:bookmarkStart w:id="0" w:name="_GoBack"/>
       <w:bookmarkEnd w:id="0"/>
-    </w:p>
-    <w:p>
-      <w:pPr>
-        <w:ind w:left="360"/>
-      </w:pPr>
-      <w:r>
-        <w:t>Gutiérrez</w:t>
-      </w:r>
-      <w:r>
-        <w:t xml:space="preserve">, </w:t>
-      </w:r>
-      <w:r>
-        <w:t>M. (2007</w:t>
-      </w:r>
-      <w:r>
-        <w:t xml:space="preserve">). </w:t>
-      </w:r>
-      <w:r>
-        <w:t>Modelos de Credit Scoring- Qué, Cómo, Cuándo y Para Qué</w:t>
-      </w:r>
-      <w:r>
-        <w:t xml:space="preserve">. </w:t>
-      </w:r>
-      <w:r>
-        <w:t>Buenos Aires</w:t>
-      </w:r>
-      <w:r>
-        <w:t xml:space="preserve">: </w:t>
-      </w:r>
-      <w:r>
-        <w:t>Banco Central de la República de Argentina</w:t>
-      </w:r>
-      <w:r>
-        <w:t>.</w:t>
-      </w:r>
-    </w:p>
-    <w:p>
-      <w:pPr>
-        <w:pStyle w:val="Prrafodelista"/>
-        <w:numPr>
-          <w:ilvl w:val="0"/>
-          <w:numId w:val="2"/>
-        </w:numPr>
-        <w:spacing w:after="0" w:line="240" w:lineRule="auto"/>
-        <w:jc w:val="both"/>
-        <w:rPr>
-          <w:b/>
-        </w:rPr>
-      </w:pPr>
-      <w:r>
-        <w:rPr>
-          <w:b/>
-        </w:rPr>
-        <w:t>Código Fuente</w:t>
-      </w:r>
     </w:p>
     <w:p>
       <w:pPr>
@@ -4152,6 +7325,32 @@
       <w:lang w:val="es-ES"/>
     </w:rPr>
   </w:style>
+  <w:style w:type="paragraph" w:customStyle="1" w:styleId="Default">
+    <w:name w:val="Default"/>
+    <w:rsid w:val="00DE4E52"/>
+    <w:pPr>
+      <w:autoSpaceDE w:val="0"/>
+      <w:autoSpaceDN w:val="0"/>
+      <w:adjustRightInd w:val="0"/>
+      <w:spacing w:after="0" w:line="240" w:lineRule="auto"/>
+    </w:pPr>
+    <w:rPr>
+      <w:rFonts w:ascii="Calibri" w:hAnsi="Calibri" w:cs="Calibri"/>
+      <w:color w:val="000000"/>
+      <w:sz w:val="24"/>
+      <w:szCs w:val="24"/>
+    </w:rPr>
+  </w:style>
+  <w:style w:type="character" w:styleId="Textodelmarcadordeposicin">
+    <w:name w:val="Placeholder Text"/>
+    <w:basedOn w:val="Fuentedeprrafopredeter"/>
+    <w:uiPriority w:val="99"/>
+    <w:semiHidden/>
+    <w:rsid w:val="00061510"/>
+    <w:rPr>
+      <w:color w:val="808080"/>
+    </w:rPr>
+  </w:style>
 </w:styles>
 </file>
 
@@ -4443,7 +7642,7 @@
 </file>
 
 <file path=customXml/itemProps1.xml><?xml version="1.0" encoding="utf-8"?>
-<ds:datastoreItem xmlns:ds="http://schemas.openxmlformats.org/officeDocument/2006/customXml" ds:itemID="{372D0C08-9DDD-4DD4-9033-6C9E59AFA820}">
+<ds:datastoreItem xmlns:ds="http://schemas.openxmlformats.org/officeDocument/2006/customXml" ds:itemID="{A802F0EF-5C86-48C3-91C9-76455D677851}">
   <ds:schemaRefs>
     <ds:schemaRef ds:uri="http://schemas.openxmlformats.org/officeDocument/2006/bibliography"/>
   </ds:schemaRefs>
